--- a/《机器学习与数据挖掘实验》02/《机器学习与数据挖掘实验》实验二.docx
+++ b/《机器学习与数据挖掘实验》02/《机器学习与数据挖掘实验》实验二.docx
@@ -147,7 +147,43 @@
           <w:color w:val="333333"/>
           <w:sz w:val="22"/>
         </w:rPr>
-        <w:t>中清洗后的数据练习统计和视化操作，100个同学（样本），每个同学有11门课程的成绩（11维的向量）；那么构成了一个100x11的数据矩阵。以你擅长的语言C/C++/Java/Python/Matlab，编程计算：</w:t>
+        <w:t>中清洗后的数据练习统计和</w:t>
+      </w:r>
+      <w:proofErr w:type="gramStart"/>
+      <w:r>
+        <w:rPr>
+          <w:rFonts w:ascii="微软雅黑" w:eastAsia="微软雅黑" w:hAnsi="微软雅黑"/>
+          <w:color w:val="333333"/>
+          <w:sz w:val="22"/>
+        </w:rPr>
+        <w:t>视化</w:t>
+      </w:r>
+      <w:proofErr w:type="gramEnd"/>
+      <w:r>
+        <w:rPr>
+          <w:rFonts w:ascii="微软雅黑" w:eastAsia="微软雅黑" w:hAnsi="微软雅黑"/>
+          <w:color w:val="333333"/>
+          <w:sz w:val="22"/>
+        </w:rPr>
+        <w:t>操作，100个同学（样本），每个同学有11门课程的成绩（11维的向量）；那么构成了一个100x11的数据矩阵。以你擅长的语言C/C++/Java/Python/</w:t>
+      </w:r>
+      <w:proofErr w:type="spellStart"/>
+      <w:r>
+        <w:rPr>
+          <w:rFonts w:ascii="微软雅黑" w:eastAsia="微软雅黑" w:hAnsi="微软雅黑"/>
+          <w:color w:val="333333"/>
+          <w:sz w:val="22"/>
+        </w:rPr>
+        <w:t>Matlab</w:t>
+      </w:r>
+      <w:proofErr w:type="spellEnd"/>
+      <w:r>
+        <w:rPr>
+          <w:rFonts w:ascii="微软雅黑" w:eastAsia="微软雅黑" w:hAnsi="微软雅黑"/>
+          <w:color w:val="333333"/>
+          <w:sz w:val="22"/>
+        </w:rPr>
+        <w:t>，编程计算：</w:t>
       </w:r>
     </w:p>
     <w:p>
@@ -298,7 +334,25 @@
           <w:color w:val="333333"/>
           <w:sz w:val="22"/>
         </w:rPr>
-        <w:t>根据相关矩阵，找到距离每个样本最近的三个样本，得到100x3的矩阵（每一行为对应三个样本的ID）输出到txt文件中，以\t,\n间隔。</w:t>
+        <w:t>根据相关矩阵，找到距离每个样本最近的三个样本，得到100x3的矩阵（每一行为对应三</w:t>
+      </w:r>
+      <w:proofErr w:type="gramStart"/>
+      <w:r>
+        <w:rPr>
+          <w:rFonts w:ascii="微软雅黑" w:eastAsia="微软雅黑" w:hAnsi="微软雅黑"/>
+          <w:color w:val="333333"/>
+          <w:sz w:val="22"/>
+        </w:rPr>
+        <w:t>个</w:t>
+      </w:r>
+      <w:proofErr w:type="gramEnd"/>
+      <w:r>
+        <w:rPr>
+          <w:rFonts w:ascii="微软雅黑" w:eastAsia="微软雅黑" w:hAnsi="微软雅黑"/>
+          <w:color w:val="333333"/>
+          <w:sz w:val="22"/>
+        </w:rPr>
+        <w:t>样本的ID）输出到txt文件中，以\t,\n间隔。</w:t>
       </w:r>
     </w:p>
     <w:p>
@@ -394,11 +448,19 @@
         <w:t>中定义函数调用</w:t>
       </w:r>
     </w:p>
-    <w:p>
-      <w:r>
+    <w:p/>
+    <w:p>
+      <w:pPr>
         <w:rPr>
           <w:rFonts w:hint="eastAsia"/>
         </w:rPr>
+      </w:pPr>
+    </w:p>
+    <w:p>
+      <w:r>
+        <w:rPr>
+          <w:rFonts w:hint="eastAsia"/>
+        </w:rPr>
         <w:t>以下是实现代码：</w:t>
       </w:r>
     </w:p>
@@ -409,7 +471,15 @@
     </w:p>
     <w:p>
       <w:r>
-        <w:t>import numpy as np</w:t>
+        <w:t xml:space="preserve">import </w:t>
+      </w:r>
+      <w:proofErr w:type="spellStart"/>
+      <w:r>
+        <w:t>numpy</w:t>
+      </w:r>
+      <w:proofErr w:type="spellEnd"/>
+      <w:r>
+        <w:t xml:space="preserve"> as np</w:t>
       </w:r>
     </w:p>
     <w:p>
@@ -424,8 +494,23 @@
     </w:p>
     <w:p>
       <w:r>
-        <w:t>import matplotlib.pyplot as plt</w:t>
-      </w:r>
+        <w:t xml:space="preserve">import </w:t>
+      </w:r>
+      <w:proofErr w:type="spellStart"/>
+      <w:proofErr w:type="gramStart"/>
+      <w:r>
+        <w:t>matplotlib.pyplot</w:t>
+      </w:r>
+      <w:proofErr w:type="spellEnd"/>
+      <w:proofErr w:type="gramEnd"/>
+      <w:r>
+        <w:t xml:space="preserve"> as </w:t>
+      </w:r>
+      <w:proofErr w:type="spellStart"/>
+      <w:r>
+        <w:t>plt</w:t>
+      </w:r>
+      <w:proofErr w:type="spellEnd"/>
     </w:p>
     <w:p>
       <w:r>
@@ -439,6 +524,7 @@
         <w:rPr>
           <w:rFonts w:hint="eastAsia"/>
         </w:rPr>
+        <w:lastRenderedPageBreak/>
         <w:t>#</w:t>
       </w:r>
       <w:r>
@@ -457,50 +543,159 @@
         <w:rPr>
           <w:rFonts w:hint="eastAsia"/>
         </w:rPr>
-        <w:t>数据（读取实验一保存的数据）</w:t>
-      </w:r>
-    </w:p>
-    <w:p>
-      <w:r>
-        <w:t>def readTxt():</w:t>
-      </w:r>
-    </w:p>
-    <w:p>
-      <w:r>
-        <w:lastRenderedPageBreak/>
+        <w:t>数据（读取实验</w:t>
+      </w:r>
+      <w:proofErr w:type="gramStart"/>
+      <w:r>
+        <w:rPr>
+          <w:rFonts w:hint="eastAsia"/>
+        </w:rPr>
+        <w:t>一</w:t>
+      </w:r>
+      <w:proofErr w:type="gramEnd"/>
+      <w:r>
+        <w:rPr>
+          <w:rFonts w:hint="eastAsia"/>
+        </w:rPr>
+        <w:t>保存的数据）</w:t>
+      </w:r>
+    </w:p>
+    <w:p>
+      <w:r>
+        <w:t xml:space="preserve">def </w:t>
+      </w:r>
+      <w:proofErr w:type="spellStart"/>
+      <w:proofErr w:type="gramStart"/>
+      <w:r>
+        <w:t>readTxt</w:t>
+      </w:r>
+      <w:proofErr w:type="spellEnd"/>
+      <w:r>
+        <w:t>(</w:t>
+      </w:r>
+      <w:proofErr w:type="gramEnd"/>
+      <w:r>
+        <w:t>):</w:t>
+      </w:r>
+    </w:p>
+    <w:p>
+      <w:r>
         <w:t xml:space="preserve">    title=['SNO','SNAME','SCITY','SGENDER','SHEIGHT','C1','C2','C3','C4','C5','C6','C7','C8','C9','C10','SCONSTITUTION']</w:t>
       </w:r>
     </w:p>
     <w:p>
       <w:r>
-        <w:t xml:space="preserve">    txtData_set = pd.read_csv('result1.txt',sep=' ',header=None)</w:t>
-      </w:r>
-    </w:p>
-    <w:p>
-      <w:r>
-        <w:t xml:space="preserve">    txtData = np.array(txtData_set)</w:t>
-      </w:r>
-    </w:p>
-    <w:p>
-      <w:r>
-        <w:t xml:space="preserve">    return txtData,title</w:t>
-      </w:r>
+        <w:t xml:space="preserve">    </w:t>
+      </w:r>
+      <w:proofErr w:type="spellStart"/>
+      <w:r>
+        <w:t>txtData_set</w:t>
+      </w:r>
+      <w:proofErr w:type="spellEnd"/>
+      <w:r>
+        <w:t xml:space="preserve"> = </w:t>
+      </w:r>
+      <w:proofErr w:type="spellStart"/>
+      <w:proofErr w:type="gramStart"/>
+      <w:r>
+        <w:t>pd.read</w:t>
+      </w:r>
+      <w:proofErr w:type="gramEnd"/>
+      <w:r>
+        <w:t>_csv</w:t>
+      </w:r>
+      <w:proofErr w:type="spellEnd"/>
+      <w:r>
+        <w:t>('result1.txt',sep=' ',header=None)</w:t>
+      </w:r>
+    </w:p>
+    <w:p>
+      <w:r>
+        <w:t xml:space="preserve">    </w:t>
+      </w:r>
+      <w:proofErr w:type="spellStart"/>
+      <w:r>
+        <w:t>txtData</w:t>
+      </w:r>
+      <w:proofErr w:type="spellEnd"/>
+      <w:r>
+        <w:t xml:space="preserve"> = </w:t>
+      </w:r>
+      <w:proofErr w:type="spellStart"/>
+      <w:proofErr w:type="gramStart"/>
+      <w:r>
+        <w:t>np.array</w:t>
+      </w:r>
+      <w:proofErr w:type="spellEnd"/>
+      <w:proofErr w:type="gramEnd"/>
+      <w:r>
+        <w:t>(</w:t>
+      </w:r>
+      <w:proofErr w:type="spellStart"/>
+      <w:r>
+        <w:t>txtData_set</w:t>
+      </w:r>
+      <w:proofErr w:type="spellEnd"/>
+      <w:r>
+        <w:t>)</w:t>
+      </w:r>
+    </w:p>
+    <w:p>
+      <w:r>
+        <w:t xml:space="preserve">    return </w:t>
+      </w:r>
+      <w:proofErr w:type="spellStart"/>
+      <w:proofErr w:type="gramStart"/>
+      <w:r>
+        <w:t>txtData,title</w:t>
+      </w:r>
+      <w:proofErr w:type="spellEnd"/>
+      <w:proofErr w:type="gramEnd"/>
     </w:p>
     <w:p/>
     <w:p/>
     <w:p>
       <w:r>
-        <w:t>def Max_3_fun(S_coefficient,ignore):</w:t>
-      </w:r>
-    </w:p>
-    <w:p>
-      <w:r>
-        <w:t xml:space="preserve">    re=[0,0,0]</w:t>
-      </w:r>
-    </w:p>
-    <w:p>
-      <w:r>
-        <w:t xml:space="preserve">    rank=[0,0,0]</w:t>
+        <w:t>def Max_3_fun(</w:t>
+      </w:r>
+      <w:proofErr w:type="spellStart"/>
+      <w:r>
+        <w:t>S_</w:t>
+      </w:r>
+      <w:proofErr w:type="gramStart"/>
+      <w:r>
+        <w:t>coefficient,ignore</w:t>
+      </w:r>
+      <w:proofErr w:type="spellEnd"/>
+      <w:proofErr w:type="gramEnd"/>
+      <w:r>
+        <w:t>):</w:t>
+      </w:r>
+    </w:p>
+    <w:p>
+      <w:r>
+        <w:t xml:space="preserve">    re</w:t>
+      </w:r>
+      <w:proofErr w:type="gramStart"/>
+      <w:r>
+        <w:t>=[</w:t>
+      </w:r>
+      <w:proofErr w:type="gramEnd"/>
+      <w:r>
+        <w:t>0,0,0]</w:t>
+      </w:r>
+    </w:p>
+    <w:p>
+      <w:r>
+        <w:t xml:space="preserve">    rank</w:t>
+      </w:r>
+      <w:proofErr w:type="gramStart"/>
+      <w:r>
+        <w:t>=[</w:t>
+      </w:r>
+      <w:proofErr w:type="gramEnd"/>
+      <w:r>
+        <w:t>0,0,0]</w:t>
       </w:r>
     </w:p>
     <w:p>
@@ -510,7 +705,23 @@
     </w:p>
     <w:p>
       <w:r>
-        <w:t xml:space="preserve">    for i in S_coefficient:</w:t>
+        <w:t xml:space="preserve">    for </w:t>
+      </w:r>
+      <w:proofErr w:type="spellStart"/>
+      <w:r>
+        <w:t>i</w:t>
+      </w:r>
+      <w:proofErr w:type="spellEnd"/>
+      <w:r>
+        <w:t xml:space="preserve"> in </w:t>
+      </w:r>
+      <w:proofErr w:type="spellStart"/>
+      <w:r>
+        <w:t>S_coefficient</w:t>
+      </w:r>
+      <w:proofErr w:type="spellEnd"/>
+      <w:r>
+        <w:t>:</w:t>
       </w:r>
     </w:p>
     <w:p>
@@ -530,22 +741,74 @@
     </w:p>
     <w:p>
       <w:r>
-        <w:t xml:space="preserve">        for j in range(0, 3):</w:t>
-      </w:r>
-    </w:p>
-    <w:p>
-      <w:r>
-        <w:t xml:space="preserve">            if i &gt; re[j]:</w:t>
-      </w:r>
-    </w:p>
-    <w:p>
-      <w:r>
-        <w:t xml:space="preserve">                re.insert(j,i)</w:t>
-      </w:r>
-    </w:p>
-    <w:p>
-      <w:r>
-        <w:t xml:space="preserve">                rank.insert(j,index)</w:t>
+        <w:t xml:space="preserve">        for j in </w:t>
+      </w:r>
+      <w:proofErr w:type="gramStart"/>
+      <w:r>
+        <w:t>range(</w:t>
+      </w:r>
+      <w:proofErr w:type="gramEnd"/>
+      <w:r>
+        <w:t>0, 3):</w:t>
+      </w:r>
+    </w:p>
+    <w:p>
+      <w:r>
+        <w:t xml:space="preserve">            if </w:t>
+      </w:r>
+      <w:proofErr w:type="spellStart"/>
+      <w:r>
+        <w:t>i</w:t>
+      </w:r>
+      <w:proofErr w:type="spellEnd"/>
+      <w:r>
+        <w:t xml:space="preserve"> &gt; re[j]:</w:t>
+      </w:r>
+    </w:p>
+    <w:p>
+      <w:r>
+        <w:t xml:space="preserve">                </w:t>
+      </w:r>
+      <w:proofErr w:type="spellStart"/>
+      <w:proofErr w:type="gramStart"/>
+      <w:r>
+        <w:t>re.insert</w:t>
+      </w:r>
+      <w:proofErr w:type="spellEnd"/>
+      <w:proofErr w:type="gramEnd"/>
+      <w:r>
+        <w:t>(</w:t>
+      </w:r>
+      <w:proofErr w:type="spellStart"/>
+      <w:r>
+        <w:t>j,i</w:t>
+      </w:r>
+      <w:proofErr w:type="spellEnd"/>
+      <w:r>
+        <w:t>)</w:t>
+      </w:r>
+    </w:p>
+    <w:p>
+      <w:r>
+        <w:t xml:space="preserve">                </w:t>
+      </w:r>
+      <w:proofErr w:type="spellStart"/>
+      <w:proofErr w:type="gramStart"/>
+      <w:r>
+        <w:t>rank.insert</w:t>
+      </w:r>
+      <w:proofErr w:type="spellEnd"/>
+      <w:proofErr w:type="gramEnd"/>
+      <w:r>
+        <w:t>(</w:t>
+      </w:r>
+      <w:proofErr w:type="spellStart"/>
+      <w:r>
+        <w:t>j,index</w:t>
+      </w:r>
+      <w:proofErr w:type="spellEnd"/>
+      <w:r>
+        <w:t>)</w:t>
       </w:r>
     </w:p>
     <w:p>
@@ -561,7 +824,15 @@
     <w:p/>
     <w:p>
       <w:r>
-        <w:t xml:space="preserve">    return rank[0],rank[1],rank[2]</w:t>
+        <w:t xml:space="preserve">    return rank[0</w:t>
+      </w:r>
+      <w:proofErr w:type="gramStart"/>
+      <w:r>
+        <w:t>],rank</w:t>
+      </w:r>
+      <w:proofErr w:type="gramEnd"/>
+      <w:r>
+        <w:t>[1],rank[2]</w:t>
       </w:r>
     </w:p>
     <w:p/>
@@ -594,12 +865,38 @@
     </w:p>
     <w:p>
       <w:r>
-        <w:t>def Caculate(txtData,title):</w:t>
-      </w:r>
-    </w:p>
-    <w:p>
-      <w:r>
-        <w:t xml:space="preserve">    Snum=0</w:t>
+        <w:t xml:space="preserve">def </w:t>
+      </w:r>
+      <w:proofErr w:type="spellStart"/>
+      <w:r>
+        <w:t>Caculate</w:t>
+      </w:r>
+      <w:proofErr w:type="spellEnd"/>
+      <w:r>
+        <w:t>(</w:t>
+      </w:r>
+      <w:proofErr w:type="spellStart"/>
+      <w:proofErr w:type="gramStart"/>
+      <w:r>
+        <w:t>txtData,title</w:t>
+      </w:r>
+      <w:proofErr w:type="spellEnd"/>
+      <w:proofErr w:type="gramEnd"/>
+      <w:r>
+        <w:t>):</w:t>
+      </w:r>
+    </w:p>
+    <w:p>
+      <w:r>
+        <w:t xml:space="preserve">    </w:t>
+      </w:r>
+      <w:proofErr w:type="spellStart"/>
+      <w:r>
+        <w:t>Snum</w:t>
+      </w:r>
+      <w:proofErr w:type="spellEnd"/>
+      <w:r>
+        <w:t>=0</w:t>
       </w:r>
     </w:p>
     <w:p>
@@ -609,112 +906,386 @@
     </w:p>
     <w:p>
       <w:r>
-        <w:t xml:space="preserve">    for i in txtData:</w:t>
-      </w:r>
-    </w:p>
-    <w:p>
-      <w:r>
-        <w:t xml:space="preserve">        if i[title.index('SCITY')]=='Beijing':</w:t>
-      </w:r>
-    </w:p>
-    <w:p>
-      <w:r>
-        <w:t xml:space="preserve">            Snum+=1</w:t>
-      </w:r>
-    </w:p>
-    <w:p>
-      <w:r>
-        <w:t>#            if i[1]=='Maxine':</w:t>
-      </w:r>
-    </w:p>
-    <w:p>
-      <w:r>
-        <w:t>#                print(1)</w:t>
-      </w:r>
-    </w:p>
-    <w:p>
-      <w:r>
-        <w:t xml:space="preserve">            for j in range(title.index('C1'),title.index('C9')):</w:t>
-      </w:r>
-    </w:p>
-    <w:p>
-      <w:r>
-        <w:t xml:space="preserve">                if True!=np.isnan(i[j]):</w:t>
-      </w:r>
-    </w:p>
-    <w:p>
-      <w:r>
-        <w:t xml:space="preserve">                    total+=i[j]</w:t>
-      </w:r>
-    </w:p>
-    <w:p>
-      <w:r>
-        <w:t>#            if True==np.isnan(total):</w:t>
-      </w:r>
-    </w:p>
-    <w:p>
-      <w:r>
-        <w:t>#                print(1)</w:t>
-      </w:r>
-    </w:p>
-    <w:p>
-      <w:r>
-        <w:t xml:space="preserve">    ans1=total/Snum</w:t>
-      </w:r>
+        <w:t xml:space="preserve">    for </w:t>
+      </w:r>
+      <w:proofErr w:type="spellStart"/>
+      <w:r>
+        <w:t>i</w:t>
+      </w:r>
+      <w:proofErr w:type="spellEnd"/>
+      <w:r>
+        <w:t xml:space="preserve"> in </w:t>
+      </w:r>
+      <w:proofErr w:type="spellStart"/>
+      <w:r>
+        <w:t>txtData</w:t>
+      </w:r>
+      <w:proofErr w:type="spellEnd"/>
+      <w:r>
+        <w:t>:</w:t>
+      </w:r>
+    </w:p>
+    <w:p>
+      <w:r>
+        <w:t xml:space="preserve">        if </w:t>
+      </w:r>
+      <w:proofErr w:type="spellStart"/>
+      <w:r>
+        <w:t>i</w:t>
+      </w:r>
+      <w:proofErr w:type="spellEnd"/>
+      <w:r>
+        <w:t>[</w:t>
+      </w:r>
+      <w:proofErr w:type="spellStart"/>
+      <w:proofErr w:type="gramStart"/>
+      <w:r>
+        <w:t>title.index</w:t>
+      </w:r>
+      <w:proofErr w:type="spellEnd"/>
+      <w:proofErr w:type="gramEnd"/>
+      <w:r>
+        <w:t>('SCITY')]=='Beijing':</w:t>
+      </w:r>
+    </w:p>
+    <w:p>
+      <w:r>
+        <w:t xml:space="preserve">            </w:t>
+      </w:r>
+      <w:proofErr w:type="spellStart"/>
+      <w:r>
+        <w:t>Snum</w:t>
+      </w:r>
+      <w:proofErr w:type="spellEnd"/>
+      <w:r>
+        <w:t>+=1</w:t>
+      </w:r>
+    </w:p>
+    <w:p>
+      <w:r>
+        <w:t xml:space="preserve">#            if </w:t>
+      </w:r>
+      <w:proofErr w:type="spellStart"/>
+      <w:proofErr w:type="gramStart"/>
+      <w:r>
+        <w:t>i</w:t>
+      </w:r>
+      <w:proofErr w:type="spellEnd"/>
+      <w:r>
+        <w:t>[</w:t>
+      </w:r>
+      <w:proofErr w:type="gramEnd"/>
+      <w:r>
+        <w:t>1]=='Maxine':</w:t>
+      </w:r>
+    </w:p>
+    <w:p>
+      <w:r>
+        <w:t xml:space="preserve">#                </w:t>
+      </w:r>
+      <w:proofErr w:type="gramStart"/>
+      <w:r>
+        <w:t>print(</w:t>
+      </w:r>
+      <w:proofErr w:type="gramEnd"/>
+      <w:r>
+        <w:t>1)</w:t>
+      </w:r>
+    </w:p>
+    <w:p>
+      <w:r>
+        <w:t xml:space="preserve">            for j in range(</w:t>
+      </w:r>
+      <w:proofErr w:type="spellStart"/>
+      <w:proofErr w:type="gramStart"/>
+      <w:r>
+        <w:t>title.index</w:t>
+      </w:r>
+      <w:proofErr w:type="spellEnd"/>
+      <w:proofErr w:type="gramEnd"/>
+      <w:r>
+        <w:t>('C1'),</w:t>
+      </w:r>
+      <w:proofErr w:type="spellStart"/>
+      <w:r>
+        <w:t>title.index</w:t>
+      </w:r>
+      <w:proofErr w:type="spellEnd"/>
+      <w:r>
+        <w:t>('C9')):</w:t>
+      </w:r>
+    </w:p>
+    <w:p>
+      <w:r>
+        <w:t xml:space="preserve">                if </w:t>
+      </w:r>
+      <w:proofErr w:type="gramStart"/>
+      <w:r>
+        <w:t>True!=</w:t>
+      </w:r>
+      <w:proofErr w:type="spellStart"/>
+      <w:proofErr w:type="gramEnd"/>
+      <w:r>
+        <w:t>np.isnan</w:t>
+      </w:r>
+      <w:proofErr w:type="spellEnd"/>
+      <w:r>
+        <w:t>(</w:t>
+      </w:r>
+      <w:proofErr w:type="spellStart"/>
+      <w:r>
+        <w:t>i</w:t>
+      </w:r>
+      <w:proofErr w:type="spellEnd"/>
+      <w:r>
+        <w:t>[j]):</w:t>
+      </w:r>
+    </w:p>
+    <w:p>
+      <w:r>
+        <w:t xml:space="preserve">                    total+=</w:t>
+      </w:r>
+      <w:proofErr w:type="spellStart"/>
+      <w:r>
+        <w:t>i</w:t>
+      </w:r>
+      <w:proofErr w:type="spellEnd"/>
+      <w:r>
+        <w:t>[j]</w:t>
+      </w:r>
+    </w:p>
+    <w:p>
+      <w:r>
+        <w:t>#            if True==</w:t>
+      </w:r>
+      <w:proofErr w:type="spellStart"/>
+      <w:r>
+        <w:t>np.isnan</w:t>
+      </w:r>
+      <w:proofErr w:type="spellEnd"/>
+      <w:r>
+        <w:t>(total):</w:t>
+      </w:r>
+    </w:p>
+    <w:p>
+      <w:r>
+        <w:t xml:space="preserve">#                </w:t>
+      </w:r>
+      <w:proofErr w:type="gramStart"/>
+      <w:r>
+        <w:t>print(</w:t>
+      </w:r>
+      <w:proofErr w:type="gramEnd"/>
+      <w:r>
+        <w:t>1)</w:t>
+      </w:r>
+    </w:p>
+    <w:p>
+      <w:r>
+        <w:t xml:space="preserve">    ans1=total/</w:t>
+      </w:r>
+      <w:proofErr w:type="spellStart"/>
+      <w:r>
+        <w:t>Snum</w:t>
+      </w:r>
+      <w:proofErr w:type="spellEnd"/>
     </w:p>
     <w:p/>
     <w:p/>
     <w:p>
       <w:r>
-        <w:t xml:space="preserve">    Snum = 0</w:t>
-      </w:r>
-    </w:p>
-    <w:p>
-      <w:r>
-        <w:t xml:space="preserve">    Gnum=0</w:t>
-      </w:r>
-    </w:p>
-    <w:p>
-      <w:r>
         <w:lastRenderedPageBreak/>
-        <w:t xml:space="preserve">    for i in txtData:</w:t>
-      </w:r>
-    </w:p>
-    <w:p>
-      <w:r>
-        <w:t xml:space="preserve">        if i[title.index('SCITY')] == 'Guangzhou' and i[title.index('C1')]&gt;80 and i[title.index('C9')]&gt;=9 and i[title.index('SGENDER')]=='BOY':</w:t>
-      </w:r>
-    </w:p>
-    <w:p>
-      <w:r>
-        <w:t xml:space="preserve">            Snum+=1</w:t>
-      </w:r>
-    </w:p>
-    <w:p>
-      <w:r>
-        <w:t xml:space="preserve">    ans2=Snum</w:t>
-      </w:r>
+        <w:t xml:space="preserve">    </w:t>
+      </w:r>
+      <w:proofErr w:type="spellStart"/>
+      <w:r>
+        <w:t>Snum</w:t>
+      </w:r>
+      <w:proofErr w:type="spellEnd"/>
+      <w:r>
+        <w:t xml:space="preserve"> = 0</w:t>
+      </w:r>
+    </w:p>
+    <w:p>
+      <w:r>
+        <w:t xml:space="preserve">    </w:t>
+      </w:r>
+      <w:proofErr w:type="spellStart"/>
+      <w:r>
+        <w:t>Gnum</w:t>
+      </w:r>
+      <w:proofErr w:type="spellEnd"/>
+      <w:r>
+        <w:t>=0</w:t>
+      </w:r>
+    </w:p>
+    <w:p>
+      <w:r>
+        <w:t xml:space="preserve">    for </w:t>
+      </w:r>
+      <w:proofErr w:type="spellStart"/>
+      <w:r>
+        <w:t>i</w:t>
+      </w:r>
+      <w:proofErr w:type="spellEnd"/>
+      <w:r>
+        <w:t xml:space="preserve"> in </w:t>
+      </w:r>
+      <w:proofErr w:type="spellStart"/>
+      <w:r>
+        <w:t>txtData</w:t>
+      </w:r>
+      <w:proofErr w:type="spellEnd"/>
+      <w:r>
+        <w:t>:</w:t>
+      </w:r>
+    </w:p>
+    <w:p>
+      <w:r>
+        <w:t xml:space="preserve">        if </w:t>
+      </w:r>
+      <w:proofErr w:type="spellStart"/>
+      <w:r>
+        <w:t>i</w:t>
+      </w:r>
+      <w:proofErr w:type="spellEnd"/>
+      <w:r>
+        <w:t>[</w:t>
+      </w:r>
+      <w:proofErr w:type="spellStart"/>
+      <w:proofErr w:type="gramStart"/>
+      <w:r>
+        <w:t>title.index</w:t>
+      </w:r>
+      <w:proofErr w:type="spellEnd"/>
+      <w:proofErr w:type="gramEnd"/>
+      <w:r>
+        <w:t xml:space="preserve">('SCITY')] == 'Guangzhou' and </w:t>
+      </w:r>
+      <w:proofErr w:type="spellStart"/>
+      <w:r>
+        <w:t>i</w:t>
+      </w:r>
+      <w:proofErr w:type="spellEnd"/>
+      <w:r>
+        <w:t>[</w:t>
+      </w:r>
+      <w:proofErr w:type="spellStart"/>
+      <w:r>
+        <w:t>title.index</w:t>
+      </w:r>
+      <w:proofErr w:type="spellEnd"/>
+      <w:r>
+        <w:t xml:space="preserve">('C1')]&gt;80 and </w:t>
+      </w:r>
+      <w:proofErr w:type="spellStart"/>
+      <w:r>
+        <w:t>i</w:t>
+      </w:r>
+      <w:proofErr w:type="spellEnd"/>
+      <w:r>
+        <w:t>[</w:t>
+      </w:r>
+      <w:proofErr w:type="spellStart"/>
+      <w:r>
+        <w:t>title.index</w:t>
+      </w:r>
+      <w:proofErr w:type="spellEnd"/>
+      <w:r>
+        <w:t xml:space="preserve">('C9')]&gt;=9 and </w:t>
+      </w:r>
+      <w:proofErr w:type="spellStart"/>
+      <w:r>
+        <w:t>i</w:t>
+      </w:r>
+      <w:proofErr w:type="spellEnd"/>
+      <w:r>
+        <w:t>[</w:t>
+      </w:r>
+      <w:proofErr w:type="spellStart"/>
+      <w:r>
+        <w:t>title.index</w:t>
+      </w:r>
+      <w:proofErr w:type="spellEnd"/>
+      <w:r>
+        <w:t>('SGENDER')]=='BOY':</w:t>
+      </w:r>
+    </w:p>
+    <w:p>
+      <w:r>
+        <w:t xml:space="preserve">            </w:t>
+      </w:r>
+      <w:proofErr w:type="spellStart"/>
+      <w:r>
+        <w:t>Snum</w:t>
+      </w:r>
+      <w:proofErr w:type="spellEnd"/>
+      <w:r>
+        <w:t>+=1</w:t>
+      </w:r>
+    </w:p>
+    <w:p>
+      <w:r>
+        <w:t xml:space="preserve">    ans2=</w:t>
+      </w:r>
+      <w:proofErr w:type="spellStart"/>
+      <w:r>
+        <w:t>Snum</w:t>
+      </w:r>
+      <w:proofErr w:type="spellEnd"/>
     </w:p>
     <w:p/>
     <w:p/>
     <w:p>
       <w:r>
-        <w:t xml:space="preserve">    G_girl=txtData[txtData[:,title.index('SCITY')]=='Guangzhou',title.index('SCONSTITUTION')]</w:t>
-      </w:r>
-    </w:p>
-    <w:p>
-      <w:r>
-        <w:t xml:space="preserve">    S_girl=txtData[txtData[:,title.index('SCITY')]=='Shanghai',title.index('SCONSTITUTION')]</w:t>
-      </w:r>
-    </w:p>
-    <w:p>
-      <w:r>
-        <w:t xml:space="preserve">    G_score=0</w:t>
-      </w:r>
-    </w:p>
-    <w:p>
-      <w:r>
-        <w:t xml:space="preserve">    S_score=0</w:t>
+        <w:t xml:space="preserve">    G_girl=txtData[txtData</w:t>
+      </w:r>
+      <w:proofErr w:type="gramStart"/>
+      <w:r>
+        <w:t>[:,</w:t>
+      </w:r>
+      <w:proofErr w:type="gramEnd"/>
+      <w:r>
+        <w:t>title.index('SCITY')]=='Guangzhou',title.index('SCONSTITUTION')]</w:t>
+      </w:r>
+    </w:p>
+    <w:p>
+      <w:r>
+        <w:t xml:space="preserve">    S_girl=txtData[txtData</w:t>
+      </w:r>
+      <w:proofErr w:type="gramStart"/>
+      <w:r>
+        <w:t>[:,</w:t>
+      </w:r>
+      <w:proofErr w:type="gramEnd"/>
+      <w:r>
+        <w:t>title.index('SCITY')]=='Shanghai',title.index('SCONSTITUTION')]</w:t>
+      </w:r>
+    </w:p>
+    <w:p>
+      <w:r>
+        <w:t xml:space="preserve">    </w:t>
+      </w:r>
+      <w:proofErr w:type="spellStart"/>
+      <w:r>
+        <w:t>G_score</w:t>
+      </w:r>
+      <w:proofErr w:type="spellEnd"/>
+      <w:r>
+        <w:t>=0</w:t>
+      </w:r>
+    </w:p>
+    <w:p>
+      <w:r>
+        <w:t xml:space="preserve">    </w:t>
+      </w:r>
+      <w:proofErr w:type="spellStart"/>
+      <w:r>
+        <w:t>S_score</w:t>
+      </w:r>
+      <w:proofErr w:type="spellEnd"/>
+      <w:r>
+        <w:t>=0</w:t>
       </w:r>
     </w:p>
     <w:p>
@@ -724,37 +1295,149 @@
     </w:p>
     <w:p>
       <w:r>
-        <w:t xml:space="preserve">    for i in G_girl:</w:t>
-      </w:r>
-    </w:p>
-    <w:p>
-      <w:r>
-        <w:t xml:space="preserve">        G_score +=score[i]</w:t>
-      </w:r>
-    </w:p>
-    <w:p>
-      <w:r>
-        <w:t xml:space="preserve">        Gnum+=1</w:t>
-      </w:r>
-    </w:p>
-    <w:p>
-      <w:r>
-        <w:t xml:space="preserve">    for i in S_girl:</w:t>
-      </w:r>
-    </w:p>
-    <w:p>
-      <w:r>
-        <w:t xml:space="preserve">        S_score +=score[i]</w:t>
-      </w:r>
-    </w:p>
-    <w:p>
-      <w:r>
-        <w:t xml:space="preserve">        Snum += 1</w:t>
-      </w:r>
-    </w:p>
-    <w:p>
-      <w:r>
-        <w:t xml:space="preserve">    if S_score/Snum&gt;G_score/Gnum:</w:t>
+        <w:t xml:space="preserve">    for </w:t>
+      </w:r>
+      <w:proofErr w:type="spellStart"/>
+      <w:r>
+        <w:t>i</w:t>
+      </w:r>
+      <w:proofErr w:type="spellEnd"/>
+      <w:r>
+        <w:t xml:space="preserve"> in </w:t>
+      </w:r>
+      <w:proofErr w:type="spellStart"/>
+      <w:r>
+        <w:t>G_girl</w:t>
+      </w:r>
+      <w:proofErr w:type="spellEnd"/>
+      <w:r>
+        <w:t>:</w:t>
+      </w:r>
+    </w:p>
+    <w:p>
+      <w:r>
+        <w:t xml:space="preserve">        </w:t>
+      </w:r>
+      <w:proofErr w:type="spellStart"/>
+      <w:r>
+        <w:t>G_score</w:t>
+      </w:r>
+      <w:proofErr w:type="spellEnd"/>
+      <w:r>
+        <w:t xml:space="preserve"> +=score[</w:t>
+      </w:r>
+      <w:proofErr w:type="spellStart"/>
+      <w:r>
+        <w:t>i</w:t>
+      </w:r>
+      <w:proofErr w:type="spellEnd"/>
+      <w:r>
+        <w:t>]</w:t>
+      </w:r>
+    </w:p>
+    <w:p>
+      <w:r>
+        <w:t xml:space="preserve">        </w:t>
+      </w:r>
+      <w:proofErr w:type="spellStart"/>
+      <w:r>
+        <w:t>Gnum</w:t>
+      </w:r>
+      <w:proofErr w:type="spellEnd"/>
+      <w:r>
+        <w:t>+=1</w:t>
+      </w:r>
+    </w:p>
+    <w:p>
+      <w:r>
+        <w:t xml:space="preserve">    for </w:t>
+      </w:r>
+      <w:proofErr w:type="spellStart"/>
+      <w:r>
+        <w:t>i</w:t>
+      </w:r>
+      <w:proofErr w:type="spellEnd"/>
+      <w:r>
+        <w:t xml:space="preserve"> in </w:t>
+      </w:r>
+      <w:proofErr w:type="spellStart"/>
+      <w:r>
+        <w:t>S_girl</w:t>
+      </w:r>
+      <w:proofErr w:type="spellEnd"/>
+      <w:r>
+        <w:t>:</w:t>
+      </w:r>
+    </w:p>
+    <w:p>
+      <w:r>
+        <w:t xml:space="preserve">        </w:t>
+      </w:r>
+      <w:proofErr w:type="spellStart"/>
+      <w:r>
+        <w:t>S_score</w:t>
+      </w:r>
+      <w:proofErr w:type="spellEnd"/>
+      <w:r>
+        <w:t xml:space="preserve"> +=score[</w:t>
+      </w:r>
+      <w:proofErr w:type="spellStart"/>
+      <w:r>
+        <w:t>i</w:t>
+      </w:r>
+      <w:proofErr w:type="spellEnd"/>
+      <w:r>
+        <w:t>]</w:t>
+      </w:r>
+    </w:p>
+    <w:p>
+      <w:r>
+        <w:t xml:space="preserve">        </w:t>
+      </w:r>
+      <w:proofErr w:type="spellStart"/>
+      <w:r>
+        <w:t>Snum</w:t>
+      </w:r>
+      <w:proofErr w:type="spellEnd"/>
+      <w:r>
+        <w:t xml:space="preserve"> += 1</w:t>
+      </w:r>
+    </w:p>
+    <w:p>
+      <w:r>
+        <w:t xml:space="preserve">    if </w:t>
+      </w:r>
+      <w:proofErr w:type="spellStart"/>
+      <w:r>
+        <w:t>S_score</w:t>
+      </w:r>
+      <w:proofErr w:type="spellEnd"/>
+      <w:r>
+        <w:t>/</w:t>
+      </w:r>
+      <w:proofErr w:type="spellStart"/>
+      <w:r>
+        <w:t>Snum</w:t>
+      </w:r>
+      <w:proofErr w:type="spellEnd"/>
+      <w:r>
+        <w:t>&gt;</w:t>
+      </w:r>
+      <w:proofErr w:type="spellStart"/>
+      <w:r>
+        <w:t>G_score</w:t>
+      </w:r>
+      <w:proofErr w:type="spellEnd"/>
+      <w:r>
+        <w:t>/</w:t>
+      </w:r>
+      <w:proofErr w:type="spellStart"/>
+      <w:r>
+        <w:t>Gnum</w:t>
+      </w:r>
+      <w:proofErr w:type="spellEnd"/>
+      <w:r>
+        <w:t>:</w:t>
       </w:r>
     </w:p>
     <w:p>
@@ -775,72 +1458,282 @@
     <w:p/>
     <w:p>
       <w:r>
-        <w:t xml:space="preserve">    Ax={5:[],6:[],7:[],8:[],9:[],10:[],11:[],12:[],13:[]}</w:t>
-      </w:r>
-    </w:p>
-    <w:p>
-      <w:r>
-        <w:t xml:space="preserve">    Ax_sum = {5: 0, 6:0,  7:0, 8:0,  9:0,  10:0,  11:0,  12:0,  13:0}</w:t>
-      </w:r>
-    </w:p>
-    <w:p>
-      <w:r>
-        <w:t xml:space="preserve">    B_sum = 0</w:t>
-      </w:r>
-    </w:p>
-    <w:p>
-      <w:r>
-        <w:t xml:space="preserve">    Bx=[]</w:t>
-      </w:r>
-    </w:p>
-    <w:p>
-      <w:r>
-        <w:t xml:space="preserve">    Snum=0</w:t>
-      </w:r>
-    </w:p>
-    <w:p>
-      <w:r>
-        <w:t xml:space="preserve">    for i in txtData:</w:t>
-      </w:r>
-    </w:p>
-    <w:p>
-      <w:r>
-        <w:t xml:space="preserve">        for x in range(title.index('C1'),title.index('C10')):</w:t>
-      </w:r>
-    </w:p>
-    <w:p>
-      <w:r>
-        <w:t xml:space="preserve">            if np.isnan(i[x]) == True:</w:t>
-      </w:r>
-    </w:p>
-    <w:p>
-      <w:r>
-        <w:t xml:space="preserve">                i[x]=68</w:t>
-      </w:r>
-    </w:p>
-    <w:p>
-      <w:r>
-        <w:t xml:space="preserve">            Ax_sum[x]+=i[x]</w:t>
-      </w:r>
-    </w:p>
-    <w:p>
-      <w:r>
-        <w:t xml:space="preserve">            Ax[x].append(i[x])</w:t>
-      </w:r>
-    </w:p>
-    <w:p>
-      <w:r>
-        <w:t xml:space="preserve">        if type(i[title.index('SCONSTITUTION')])==str:</w:t>
-      </w:r>
-    </w:p>
-    <w:p>
-      <w:r>
-        <w:t xml:space="preserve">            B_sum+=score[i[title.index('SCONSTITUTION')]]</w:t>
-      </w:r>
-    </w:p>
-    <w:p>
-      <w:r>
-        <w:t xml:space="preserve">            Bx.append(score[i[title.index('SCONSTITUTION')]])</w:t>
+        <w:t xml:space="preserve">    Ax</w:t>
+      </w:r>
+      <w:proofErr w:type="gramStart"/>
+      <w:r>
+        <w:t>={</w:t>
+      </w:r>
+      <w:proofErr w:type="gramEnd"/>
+      <w:r>
+        <w:t>5:[],6:[],7:[],8:[],9:[],10:[],11:[],12:[],13:[]}</w:t>
+      </w:r>
+    </w:p>
+    <w:p>
+      <w:r>
+        <w:t xml:space="preserve">    </w:t>
+      </w:r>
+      <w:proofErr w:type="spellStart"/>
+      <w:r>
+        <w:t>Ax_sum</w:t>
+      </w:r>
+      <w:proofErr w:type="spellEnd"/>
+      <w:r>
+        <w:t xml:space="preserve"> = {5: 0, 6:</w:t>
+      </w:r>
+      <w:proofErr w:type="gramStart"/>
+      <w:r>
+        <w:t>0,  7</w:t>
+      </w:r>
+      <w:proofErr w:type="gramEnd"/>
+      <w:r>
+        <w:t>:0, 8:0,  9:0,  10:0,  11:0,  12:0,  13:0}</w:t>
+      </w:r>
+    </w:p>
+    <w:p>
+      <w:r>
+        <w:t xml:space="preserve">    </w:t>
+      </w:r>
+      <w:proofErr w:type="spellStart"/>
+      <w:r>
+        <w:t>B_sum</w:t>
+      </w:r>
+      <w:proofErr w:type="spellEnd"/>
+      <w:r>
+        <w:t xml:space="preserve"> = 0</w:t>
+      </w:r>
+    </w:p>
+    <w:p>
+      <w:r>
+        <w:t xml:space="preserve">    Bx</w:t>
+      </w:r>
+      <w:proofErr w:type="gramStart"/>
+      <w:r>
+        <w:t>=[</w:t>
+      </w:r>
+      <w:proofErr w:type="gramEnd"/>
+      <w:r>
+        <w:t>]</w:t>
+      </w:r>
+    </w:p>
+    <w:p>
+      <w:r>
+        <w:t xml:space="preserve">    </w:t>
+      </w:r>
+      <w:proofErr w:type="spellStart"/>
+      <w:r>
+        <w:t>Snum</w:t>
+      </w:r>
+      <w:proofErr w:type="spellEnd"/>
+      <w:r>
+        <w:t>=0</w:t>
+      </w:r>
+    </w:p>
+    <w:p>
+      <w:r>
+        <w:t xml:space="preserve">    for </w:t>
+      </w:r>
+      <w:proofErr w:type="spellStart"/>
+      <w:r>
+        <w:t>i</w:t>
+      </w:r>
+      <w:proofErr w:type="spellEnd"/>
+      <w:r>
+        <w:t xml:space="preserve"> in </w:t>
+      </w:r>
+      <w:proofErr w:type="spellStart"/>
+      <w:r>
+        <w:t>txtData</w:t>
+      </w:r>
+      <w:proofErr w:type="spellEnd"/>
+      <w:r>
+        <w:t>:</w:t>
+      </w:r>
+    </w:p>
+    <w:p>
+      <w:r>
+        <w:t xml:space="preserve">        for x in range(</w:t>
+      </w:r>
+      <w:proofErr w:type="spellStart"/>
+      <w:proofErr w:type="gramStart"/>
+      <w:r>
+        <w:t>title.index</w:t>
+      </w:r>
+      <w:proofErr w:type="spellEnd"/>
+      <w:proofErr w:type="gramEnd"/>
+      <w:r>
+        <w:t>('C1'),</w:t>
+      </w:r>
+      <w:proofErr w:type="spellStart"/>
+      <w:r>
+        <w:t>title.index</w:t>
+      </w:r>
+      <w:proofErr w:type="spellEnd"/>
+      <w:r>
+        <w:t>('C10')):</w:t>
+      </w:r>
+    </w:p>
+    <w:p>
+      <w:r>
+        <w:t xml:space="preserve">            if </w:t>
+      </w:r>
+      <w:proofErr w:type="spellStart"/>
+      <w:proofErr w:type="gramStart"/>
+      <w:r>
+        <w:t>np.isnan</w:t>
+      </w:r>
+      <w:proofErr w:type="spellEnd"/>
+      <w:proofErr w:type="gramEnd"/>
+      <w:r>
+        <w:t>(</w:t>
+      </w:r>
+      <w:proofErr w:type="spellStart"/>
+      <w:r>
+        <w:t>i</w:t>
+      </w:r>
+      <w:proofErr w:type="spellEnd"/>
+      <w:r>
+        <w:t>[x]) == True:</w:t>
+      </w:r>
+    </w:p>
+    <w:p>
+      <w:r>
+        <w:t xml:space="preserve">                </w:t>
+      </w:r>
+      <w:proofErr w:type="spellStart"/>
+      <w:r>
+        <w:t>i</w:t>
+      </w:r>
+      <w:proofErr w:type="spellEnd"/>
+      <w:r>
+        <w:t>[x]=68</w:t>
+      </w:r>
+    </w:p>
+    <w:p>
+      <w:r>
+        <w:t xml:space="preserve">            </w:t>
+      </w:r>
+      <w:proofErr w:type="spellStart"/>
+      <w:r>
+        <w:t>Ax_sum</w:t>
+      </w:r>
+      <w:proofErr w:type="spellEnd"/>
+      <w:r>
+        <w:t>[x]+=</w:t>
+      </w:r>
+      <w:proofErr w:type="spellStart"/>
+      <w:r>
+        <w:t>i</w:t>
+      </w:r>
+      <w:proofErr w:type="spellEnd"/>
+      <w:r>
+        <w:t>[x]</w:t>
+      </w:r>
+    </w:p>
+    <w:p>
+      <w:r>
+        <w:t xml:space="preserve">            Ax[x</w:t>
+      </w:r>
+      <w:proofErr w:type="gramStart"/>
+      <w:r>
+        <w:t>].append</w:t>
+      </w:r>
+      <w:proofErr w:type="gramEnd"/>
+      <w:r>
+        <w:t>(</w:t>
+      </w:r>
+      <w:proofErr w:type="spellStart"/>
+      <w:r>
+        <w:t>i</w:t>
+      </w:r>
+      <w:proofErr w:type="spellEnd"/>
+      <w:r>
+        <w:t>[x])</w:t>
+      </w:r>
+    </w:p>
+    <w:p>
+      <w:r>
+        <w:t xml:space="preserve">        if type(</w:t>
+      </w:r>
+      <w:proofErr w:type="spellStart"/>
+      <w:r>
+        <w:t>i</w:t>
+      </w:r>
+      <w:proofErr w:type="spellEnd"/>
+      <w:r>
+        <w:t>[</w:t>
+      </w:r>
+      <w:proofErr w:type="spellStart"/>
+      <w:proofErr w:type="gramStart"/>
+      <w:r>
+        <w:t>title.index</w:t>
+      </w:r>
+      <w:proofErr w:type="spellEnd"/>
+      <w:proofErr w:type="gramEnd"/>
+      <w:r>
+        <w:t>('SCONSTITUTION')])==str:</w:t>
+      </w:r>
+    </w:p>
+    <w:p>
+      <w:r>
+        <w:t xml:space="preserve">            </w:t>
+      </w:r>
+      <w:proofErr w:type="spellStart"/>
+      <w:r>
+        <w:t>B_sum</w:t>
+      </w:r>
+      <w:proofErr w:type="spellEnd"/>
+      <w:r>
+        <w:t>+=score[</w:t>
+      </w:r>
+      <w:proofErr w:type="spellStart"/>
+      <w:r>
+        <w:t>i</w:t>
+      </w:r>
+      <w:proofErr w:type="spellEnd"/>
+      <w:r>
+        <w:t>[</w:t>
+      </w:r>
+      <w:proofErr w:type="spellStart"/>
+      <w:proofErr w:type="gramStart"/>
+      <w:r>
+        <w:t>title.index</w:t>
+      </w:r>
+      <w:proofErr w:type="spellEnd"/>
+      <w:proofErr w:type="gramEnd"/>
+      <w:r>
+        <w:t>('SCONSTITUTION')]]</w:t>
+      </w:r>
+    </w:p>
+    <w:p>
+      <w:r>
+        <w:t xml:space="preserve">            </w:t>
+      </w:r>
+      <w:proofErr w:type="spellStart"/>
+      <w:proofErr w:type="gramStart"/>
+      <w:r>
+        <w:t>Bx.append</w:t>
+      </w:r>
+      <w:proofErr w:type="spellEnd"/>
+      <w:proofErr w:type="gramEnd"/>
+      <w:r>
+        <w:t>(score[</w:t>
+      </w:r>
+      <w:proofErr w:type="spellStart"/>
+      <w:r>
+        <w:t>i</w:t>
+      </w:r>
+      <w:proofErr w:type="spellEnd"/>
+      <w:r>
+        <w:t>[</w:t>
+      </w:r>
+      <w:proofErr w:type="spellStart"/>
+      <w:r>
+        <w:t>title.index</w:t>
+      </w:r>
+      <w:proofErr w:type="spellEnd"/>
+      <w:r>
+        <w:t>('SCONSTITUTION')]])</w:t>
       </w:r>
     </w:p>
     <w:p>
@@ -850,17 +1743,43 @@
     </w:p>
     <w:p>
       <w:r>
-        <w:t xml:space="preserve">            B_sum +=0</w:t>
-      </w:r>
-    </w:p>
-    <w:p>
-      <w:r>
-        <w:t xml:space="preserve">            Bx.append(3)</w:t>
-      </w:r>
-    </w:p>
-    <w:p>
-      <w:r>
-        <w:t xml:space="preserve">        Snum+=1</w:t>
+        <w:t xml:space="preserve">            </w:t>
+      </w:r>
+      <w:proofErr w:type="spellStart"/>
+      <w:r>
+        <w:t>B_sum</w:t>
+      </w:r>
+      <w:proofErr w:type="spellEnd"/>
+      <w:r>
+        <w:t xml:space="preserve"> +=0</w:t>
+      </w:r>
+    </w:p>
+    <w:p>
+      <w:r>
+        <w:t xml:space="preserve">            </w:t>
+      </w:r>
+      <w:proofErr w:type="spellStart"/>
+      <w:proofErr w:type="gramStart"/>
+      <w:r>
+        <w:t>Bx.append</w:t>
+      </w:r>
+      <w:proofErr w:type="spellEnd"/>
+      <w:proofErr w:type="gramEnd"/>
+      <w:r>
+        <w:t>(3)</w:t>
+      </w:r>
+    </w:p>
+    <w:p>
+      <w:r>
+        <w:t xml:space="preserve">        </w:t>
+      </w:r>
+      <w:proofErr w:type="spellStart"/>
+      <w:r>
+        <w:t>Snum</w:t>
+      </w:r>
+      <w:proofErr w:type="spellEnd"/>
+      <w:r>
+        <w:t>+=1</w:t>
       </w:r>
     </w:p>
     <w:p>
@@ -908,100 +1827,394 @@
     <w:p/>
     <w:p>
       <w:r>
-        <w:t xml:space="preserve">    A_mean= {5: 0, 6:0,  7:0, 8:0,  9:0,  10:0,  11:0,  12:0,  13:0}</w:t>
-      </w:r>
-    </w:p>
-    <w:p>
-      <w:r>
-        <w:t xml:space="preserve">    for k in Ax_sum:</w:t>
-      </w:r>
-    </w:p>
-    <w:p>
-      <w:r>
-        <w:t xml:space="preserve">        A_mean[k]=(Ax_sum[k]/Snum)</w:t>
-      </w:r>
-    </w:p>
-    <w:p>
-      <w:r>
-        <w:t xml:space="preserve">    B_mean =B_sum/Snum</w:t>
-      </w:r>
+        <w:t xml:space="preserve">    </w:t>
+      </w:r>
+      <w:proofErr w:type="spellStart"/>
+      <w:r>
+        <w:t>A_mean</w:t>
+      </w:r>
+      <w:proofErr w:type="spellEnd"/>
+      <w:r>
+        <w:t>= {5: 0, 6:</w:t>
+      </w:r>
+      <w:proofErr w:type="gramStart"/>
+      <w:r>
+        <w:t>0,  7</w:t>
+      </w:r>
+      <w:proofErr w:type="gramEnd"/>
+      <w:r>
+        <w:t>:0, 8:0,  9:0,  10:0,  11:0,  12:0,  13:0}</w:t>
+      </w:r>
+    </w:p>
+    <w:p>
+      <w:r>
+        <w:t xml:space="preserve">    </w:t>
+      </w:r>
+      <w:proofErr w:type="spellStart"/>
+      <w:r>
+        <w:t>for k</w:t>
+      </w:r>
+      <w:proofErr w:type="spellEnd"/>
+      <w:r>
+        <w:t xml:space="preserve"> in </w:t>
+      </w:r>
+      <w:proofErr w:type="spellStart"/>
+      <w:r>
+        <w:t>Ax_sum</w:t>
+      </w:r>
+      <w:proofErr w:type="spellEnd"/>
+      <w:r>
+        <w:t>:</w:t>
+      </w:r>
+    </w:p>
+    <w:p>
+      <w:r>
+        <w:t xml:space="preserve">        </w:t>
+      </w:r>
+      <w:proofErr w:type="spellStart"/>
+      <w:r>
+        <w:t>A_mean</w:t>
+      </w:r>
+      <w:proofErr w:type="spellEnd"/>
+      <w:r>
+        <w:t>[k]=(</w:t>
+      </w:r>
+      <w:proofErr w:type="spellStart"/>
+      <w:r>
+        <w:t>Ax_sum</w:t>
+      </w:r>
+      <w:proofErr w:type="spellEnd"/>
+      <w:r>
+        <w:t>[k]/</w:t>
+      </w:r>
+      <w:proofErr w:type="spellStart"/>
+      <w:r>
+        <w:t>Snum</w:t>
+      </w:r>
+      <w:proofErr w:type="spellEnd"/>
+      <w:r>
+        <w:t>)</w:t>
+      </w:r>
+    </w:p>
+    <w:p>
+      <w:r>
+        <w:t xml:space="preserve">    </w:t>
+      </w:r>
+      <w:proofErr w:type="spellStart"/>
+      <w:r>
+        <w:t>B_mean</w:t>
+      </w:r>
+      <w:proofErr w:type="spellEnd"/>
+      <w:r>
+        <w:t xml:space="preserve"> =</w:t>
+      </w:r>
+      <w:proofErr w:type="spellStart"/>
+      <w:r>
+        <w:t>B_sum</w:t>
+      </w:r>
+      <w:proofErr w:type="spellEnd"/>
+      <w:r>
+        <w:t>/</w:t>
+      </w:r>
+      <w:proofErr w:type="spellStart"/>
+      <w:r>
+        <w:t>Snum</w:t>
+      </w:r>
+      <w:proofErr w:type="spellEnd"/>
     </w:p>
     <w:p/>
     <w:p>
       <w:r>
-        <w:t xml:space="preserve">    A_variance={5: 0, 6:0,  7:0, 8:0,  9:0,  10:0,  11:0,  12:0,  13:0}</w:t>
-      </w:r>
-    </w:p>
-    <w:p>
-      <w:r>
-        <w:t xml:space="preserve">    B_variance=0</w:t>
+        <w:t xml:space="preserve">    </w:t>
+      </w:r>
+      <w:proofErr w:type="spellStart"/>
+      <w:r>
+        <w:t>A_variance</w:t>
+      </w:r>
+      <w:proofErr w:type="spellEnd"/>
+      <w:proofErr w:type="gramStart"/>
+      <w:r>
+        <w:t>={</w:t>
+      </w:r>
+      <w:proofErr w:type="gramEnd"/>
+      <w:r>
+        <w:t>5: 0, 6:0,  7:0, 8:0,  9:0,  10:0,  11:0,  12:0,  13:0}</w:t>
+      </w:r>
+    </w:p>
+    <w:p>
+      <w:r>
+        <w:t xml:space="preserve">    </w:t>
+      </w:r>
+      <w:proofErr w:type="spellStart"/>
+      <w:r>
+        <w:t>B_variance</w:t>
+      </w:r>
+      <w:proofErr w:type="spellEnd"/>
+      <w:r>
+        <w:t>=0</w:t>
       </w:r>
     </w:p>
     <w:p/>
     <w:p>
       <w:r>
-        <w:t xml:space="preserve">    for i in Ax:</w:t>
-      </w:r>
-    </w:p>
-    <w:p>
-      <w:r>
-        <w:t xml:space="preserve">        for j in Ax[i]:</w:t>
-      </w:r>
-    </w:p>
-    <w:p>
-      <w:r>
-        <w:t xml:space="preserve">            A_variance[i]+=(j-A_mean[i])**2</w:t>
-      </w:r>
-    </w:p>
-    <w:p>
-      <w:r>
-        <w:t xml:space="preserve">        A_variance[i]/=(Snum)</w:t>
+        <w:t xml:space="preserve">    for </w:t>
+      </w:r>
+      <w:proofErr w:type="spellStart"/>
+      <w:r>
+        <w:t>i</w:t>
+      </w:r>
+      <w:proofErr w:type="spellEnd"/>
+      <w:r>
+        <w:t xml:space="preserve"> in Ax:</w:t>
+      </w:r>
+    </w:p>
+    <w:p>
+      <w:r>
+        <w:t xml:space="preserve">        for j in Ax[</w:t>
+      </w:r>
+      <w:proofErr w:type="spellStart"/>
+      <w:r>
+        <w:t>i</w:t>
+      </w:r>
+      <w:proofErr w:type="spellEnd"/>
+      <w:r>
+        <w:t>]:</w:t>
+      </w:r>
+    </w:p>
+    <w:p>
+      <w:r>
+        <w:t xml:space="preserve">            </w:t>
+      </w:r>
+      <w:proofErr w:type="spellStart"/>
+      <w:r>
+        <w:t>A_variance</w:t>
+      </w:r>
+      <w:proofErr w:type="spellEnd"/>
+      <w:r>
+        <w:t>[</w:t>
+      </w:r>
+      <w:proofErr w:type="spellStart"/>
+      <w:r>
+        <w:t>i</w:t>
+      </w:r>
+      <w:proofErr w:type="spellEnd"/>
+      <w:r>
+        <w:t>]+=(j-</w:t>
+      </w:r>
+      <w:proofErr w:type="spellStart"/>
+      <w:r>
+        <w:t>A_mean</w:t>
+      </w:r>
+      <w:proofErr w:type="spellEnd"/>
+      <w:r>
+        <w:t>[</w:t>
+      </w:r>
+      <w:proofErr w:type="spellStart"/>
+      <w:r>
+        <w:t>i</w:t>
+      </w:r>
+      <w:proofErr w:type="spellEnd"/>
+      <w:proofErr w:type="gramStart"/>
+      <w:r>
+        <w:t>])*</w:t>
+      </w:r>
+      <w:proofErr w:type="gramEnd"/>
+      <w:r>
+        <w:t>*2</w:t>
+      </w:r>
+    </w:p>
+    <w:p>
+      <w:r>
+        <w:t xml:space="preserve">        </w:t>
+      </w:r>
+      <w:proofErr w:type="spellStart"/>
+      <w:r>
+        <w:t>A_variance</w:t>
+      </w:r>
+      <w:proofErr w:type="spellEnd"/>
+      <w:r>
+        <w:t>[</w:t>
+      </w:r>
+      <w:proofErr w:type="spellStart"/>
+      <w:r>
+        <w:t>i</w:t>
+      </w:r>
+      <w:proofErr w:type="spellEnd"/>
+      <w:r>
+        <w:t>]/=(</w:t>
+      </w:r>
+      <w:proofErr w:type="spellStart"/>
+      <w:r>
+        <w:t>Snum</w:t>
+      </w:r>
+      <w:proofErr w:type="spellEnd"/>
+      <w:r>
+        <w:t>)</w:t>
       </w:r>
     </w:p>
     <w:p/>
     <w:p>
       <w:r>
-        <w:t xml:space="preserve">    for i in Bx:</w:t>
-      </w:r>
-    </w:p>
-    <w:p>
-      <w:r>
-        <w:t xml:space="preserve">        B_variance+=(i-B_mean)**2</w:t>
-      </w:r>
-    </w:p>
-    <w:p>
-      <w:r>
-        <w:t xml:space="preserve">    B_variance/=(Snum)</w:t>
-      </w:r>
-    </w:p>
-    <w:p>
-      <w:r>
-        <w:t xml:space="preserve">    coefficient={'C1': 0, 'C2':0,  'C3':0, 'C4':0,  'C5':0,  'C6':0,  'C7':0,  'C8':0,  'C9':0}</w:t>
-      </w:r>
-    </w:p>
-    <w:p>
-      <w:r>
-        <w:t xml:space="preserve">    Cx=copy.copy(Ax)</w:t>
-      </w:r>
-    </w:p>
-    <w:p>
-      <w:r>
-        <w:t xml:space="preserve">    Cx[14]=Bx</w:t>
-      </w:r>
-    </w:p>
-    <w:p>
-      <w:r>
-        <w:t xml:space="preserve">    for i in Ax:</w:t>
-      </w:r>
-    </w:p>
-    <w:p>
-      <w:r>
-        <w:t xml:space="preserve">        for z,j in zip(Ax[i],Bx):</w:t>
-      </w:r>
-    </w:p>
-    <w:p>
-      <w:r>
-        <w:t xml:space="preserve">            coefficient[title[i]]+=((z-A_mean[i])/sqrt(A_variance[i]))*((j-B_mean)/sqrt(B_variance))</w:t>
+        <w:t xml:space="preserve">    for </w:t>
+      </w:r>
+      <w:proofErr w:type="spellStart"/>
+      <w:r>
+        <w:t>i</w:t>
+      </w:r>
+      <w:proofErr w:type="spellEnd"/>
+      <w:r>
+        <w:t xml:space="preserve"> in Bx:</w:t>
+      </w:r>
+    </w:p>
+    <w:p>
+      <w:r>
+        <w:t xml:space="preserve">        </w:t>
+      </w:r>
+      <w:proofErr w:type="spellStart"/>
+      <w:r>
+        <w:t>B_variance</w:t>
+      </w:r>
+      <w:proofErr w:type="spellEnd"/>
+      <w:r>
+        <w:t>+=(</w:t>
+      </w:r>
+      <w:proofErr w:type="spellStart"/>
+      <w:r>
+        <w:t>i-B_</w:t>
+      </w:r>
+      <w:proofErr w:type="gramStart"/>
+      <w:r>
+        <w:t>mean</w:t>
+      </w:r>
+      <w:proofErr w:type="spellEnd"/>
+      <w:r>
+        <w:t>)*</w:t>
+      </w:r>
+      <w:proofErr w:type="gramEnd"/>
+      <w:r>
+        <w:t>*2</w:t>
+      </w:r>
+    </w:p>
+    <w:p>
+      <w:r>
+        <w:t xml:space="preserve">    </w:t>
+      </w:r>
+      <w:proofErr w:type="spellStart"/>
+      <w:r>
+        <w:t>B_variance</w:t>
+      </w:r>
+      <w:proofErr w:type="spellEnd"/>
+      <w:r>
+        <w:t>/=(</w:t>
+      </w:r>
+      <w:proofErr w:type="spellStart"/>
+      <w:r>
+        <w:t>Snum</w:t>
+      </w:r>
+      <w:proofErr w:type="spellEnd"/>
+      <w:r>
+        <w:t>)</w:t>
+      </w:r>
+    </w:p>
+    <w:p>
+      <w:r>
+        <w:t xml:space="preserve">    coefficient</w:t>
+      </w:r>
+      <w:proofErr w:type="gramStart"/>
+      <w:r>
+        <w:t>={</w:t>
+      </w:r>
+      <w:proofErr w:type="gramEnd"/>
+      <w:r>
+        <w:t>'C1': 0, 'C2':0,  'C3':0, 'C4':0,  'C5':0,  'C6':0,  'C7':0,  'C8':0,  'C9':0}</w:t>
+      </w:r>
+    </w:p>
+    <w:p>
+      <w:r>
+        <w:t xml:space="preserve">    </w:t>
+      </w:r>
+      <w:proofErr w:type="spellStart"/>
+      <w:r>
+        <w:t>Cx</w:t>
+      </w:r>
+      <w:proofErr w:type="spellEnd"/>
+      <w:r>
+        <w:t>=</w:t>
+      </w:r>
+      <w:proofErr w:type="spellStart"/>
+      <w:r>
+        <w:t>copy.copy</w:t>
+      </w:r>
+      <w:proofErr w:type="spellEnd"/>
+      <w:r>
+        <w:t>(Ax)</w:t>
+      </w:r>
+    </w:p>
+    <w:p>
+      <w:r>
+        <w:t xml:space="preserve">    </w:t>
+      </w:r>
+      <w:proofErr w:type="spellStart"/>
+      <w:proofErr w:type="gramStart"/>
+      <w:r>
+        <w:t>Cx</w:t>
+      </w:r>
+      <w:proofErr w:type="spellEnd"/>
+      <w:r>
+        <w:t>[</w:t>
+      </w:r>
+      <w:proofErr w:type="gramEnd"/>
+      <w:r>
+        <w:t>14]=Bx</w:t>
+      </w:r>
+    </w:p>
+    <w:p>
+      <w:r>
+        <w:t xml:space="preserve">    for </w:t>
+      </w:r>
+      <w:proofErr w:type="spellStart"/>
+      <w:r>
+        <w:t>i</w:t>
+      </w:r>
+      <w:proofErr w:type="spellEnd"/>
+      <w:r>
+        <w:t xml:space="preserve"> in Ax:</w:t>
+      </w:r>
+    </w:p>
+    <w:p>
+      <w:r>
+        <w:t xml:space="preserve">        for </w:t>
+      </w:r>
+      <w:proofErr w:type="spellStart"/>
+      <w:proofErr w:type="gramStart"/>
+      <w:r>
+        <w:t>z,j</w:t>
+      </w:r>
+      <w:proofErr w:type="spellEnd"/>
+      <w:proofErr w:type="gramEnd"/>
+      <w:r>
+        <w:t xml:space="preserve"> in zip(Ax[</w:t>
+      </w:r>
+      <w:proofErr w:type="spellStart"/>
+      <w:r>
+        <w:t>i</w:t>
+      </w:r>
+      <w:proofErr w:type="spellEnd"/>
+      <w:r>
+        <w:t>],Bx):</w:t>
+      </w:r>
+    </w:p>
+    <w:p>
+      <w:r>
+        <w:t xml:space="preserve">            coefficient[title[i</w:t>
+      </w:r>
+      <w:proofErr w:type="gramStart"/>
+      <w:r>
+        <w:t>]]+</w:t>
+      </w:r>
+      <w:proofErr w:type="gramEnd"/>
+      <w:r>
+        <w:t>=((z-A_mean[i])/sqrt(A_variance[i]))*((j-B_mean)/sqrt(B_variance))</w:t>
       </w:r>
     </w:p>
     <w:p/>
@@ -1013,8 +2226,18 @@
     <w:p/>
     <w:p>
       <w:r>
-        <w:t xml:space="preserve">    return Ax,Bx,Cx,A_mean,B_mean,A_variance,B_variance</w:t>
-      </w:r>
+        <w:t xml:space="preserve">    return </w:t>
+      </w:r>
+      <w:proofErr w:type="spellStart"/>
+      <w:proofErr w:type="gramStart"/>
+      <w:r>
+        <w:t>Ax,Bx</w:t>
+      </w:r>
+      <w:proofErr w:type="gramEnd"/>
+      <w:r>
+        <w:t>,Cx,A_mean,B_mean,A_variance,B_variance</w:t>
+      </w:r>
+      <w:proofErr w:type="spellEnd"/>
     </w:p>
     <w:p/>
     <w:p/>
@@ -1024,17 +2247,46 @@
     <w:p/>
     <w:p>
       <w:r>
-        <w:t>def experiment(Ax,Bx,Cx,A_mean,B_mean,A_variance,B_variance):</w:t>
-      </w:r>
-    </w:p>
-    <w:p>
-      <w:r>
-        <w:t xml:space="preserve">    Z_Ax = {5: [], 6: [], 7: [], 8: [], 9: [], 10: [], 11: [], 12: [], 13: []}</w:t>
-      </w:r>
-    </w:p>
-    <w:p>
-      <w:r>
-        <w:t xml:space="preserve">    Z_Bx = []</w:t>
+        <w:t xml:space="preserve">def </w:t>
+      </w:r>
+      <w:proofErr w:type="gramStart"/>
+      <w:r>
+        <w:t>experiment(</w:t>
+      </w:r>
+      <w:proofErr w:type="spellStart"/>
+      <w:proofErr w:type="gramEnd"/>
+      <w:r>
+        <w:t>Ax,Bx,Cx,A_mean,B_mean,A_variance,B_variance</w:t>
+      </w:r>
+      <w:proofErr w:type="spellEnd"/>
+      <w:r>
+        <w:t>):</w:t>
+      </w:r>
+    </w:p>
+    <w:p>
+      <w:r>
+        <w:t xml:space="preserve">    </w:t>
+      </w:r>
+      <w:proofErr w:type="spellStart"/>
+      <w:r>
+        <w:t>Z_Ax</w:t>
+      </w:r>
+      <w:proofErr w:type="spellEnd"/>
+      <w:r>
+        <w:t xml:space="preserve"> = {5: [], 6: [], 7: [], 8: [], 9: [], 10: [], 11: [], 12: [], 13: []}</w:t>
+      </w:r>
+    </w:p>
+    <w:p>
+      <w:r>
+        <w:t xml:space="preserve">    </w:t>
+      </w:r>
+      <w:proofErr w:type="spellStart"/>
+      <w:r>
+        <w:t>Z_Bx</w:t>
+      </w:r>
+      <w:proofErr w:type="spellEnd"/>
+      <w:r>
+        <w:t xml:space="preserve"> = []</w:t>
       </w:r>
     </w:p>
     <w:p/>
@@ -1066,12 +2318,32 @@
     </w:p>
     <w:p>
       <w:r>
-        <w:t xml:space="preserve">    plt.scatter(Ax[5], Bx, marker='o')</w:t>
-      </w:r>
-    </w:p>
-    <w:p>
-      <w:r>
-        <w:t xml:space="preserve">    plt.show()</w:t>
+        <w:t xml:space="preserve">    </w:t>
+      </w:r>
+      <w:proofErr w:type="spellStart"/>
+      <w:proofErr w:type="gramStart"/>
+      <w:r>
+        <w:t>plt.scatter</w:t>
+      </w:r>
+      <w:proofErr w:type="spellEnd"/>
+      <w:proofErr w:type="gramEnd"/>
+      <w:r>
+        <w:t>(Ax[5], Bx, marker='o')</w:t>
+      </w:r>
+    </w:p>
+    <w:p>
+      <w:r>
+        <w:t xml:space="preserve">    </w:t>
+      </w:r>
+      <w:proofErr w:type="spellStart"/>
+      <w:proofErr w:type="gramStart"/>
+      <w:r>
+        <w:t>plt.show</w:t>
+      </w:r>
+      <w:proofErr w:type="spellEnd"/>
+      <w:proofErr w:type="gramEnd"/>
+      <w:r>
+        <w:t>()</w:t>
       </w:r>
     </w:p>
     <w:p/>
@@ -1103,7 +2375,31 @@
     </w:p>
     <w:p>
       <w:r>
-        <w:t xml:space="preserve">    bin = [zx * 5 for zx in range(0, 21)]</w:t>
+        <w:t xml:space="preserve">    bin = [</w:t>
+      </w:r>
+      <w:proofErr w:type="spellStart"/>
+      <w:r>
+        <w:t>zx</w:t>
+      </w:r>
+      <w:proofErr w:type="spellEnd"/>
+      <w:r>
+        <w:t xml:space="preserve"> * 5 for </w:t>
+      </w:r>
+      <w:proofErr w:type="spellStart"/>
+      <w:r>
+        <w:t>zx</w:t>
+      </w:r>
+      <w:proofErr w:type="spellEnd"/>
+      <w:r>
+        <w:t xml:space="preserve"> in </w:t>
+      </w:r>
+      <w:proofErr w:type="gramStart"/>
+      <w:r>
+        <w:t>range(</w:t>
+      </w:r>
+      <w:proofErr w:type="gramEnd"/>
+      <w:r>
+        <w:t>0, 21)]</w:t>
       </w:r>
     </w:p>
     <w:p>
@@ -1111,12 +2407,27 @@
         <w:rPr>
           <w:rFonts w:hint="eastAsia"/>
         </w:rPr>
-        <w:t xml:space="preserve">    plt.hist(x=Ax[5],  # </w:t>
-      </w:r>
+        <w:lastRenderedPageBreak/>
+        <w:t xml:space="preserve">    </w:t>
+      </w:r>
+      <w:proofErr w:type="spellStart"/>
       <w:r>
         <w:rPr>
           <w:rFonts w:hint="eastAsia"/>
         </w:rPr>
+        <w:t>plt.hist</w:t>
+      </w:r>
+      <w:proofErr w:type="spellEnd"/>
+      <w:r>
+        <w:rPr>
+          <w:rFonts w:hint="eastAsia"/>
+        </w:rPr>
+        <w:t xml:space="preserve">(x=Ax[5],  # </w:t>
+      </w:r>
+      <w:r>
+        <w:rPr>
+          <w:rFonts w:hint="eastAsia"/>
+        </w:rPr>
         <w:t>指定绘图数据</w:t>
       </w:r>
     </w:p>
@@ -1130,13 +2441,26 @@
         <w:rPr>
           <w:rFonts w:hint="eastAsia"/>
         </w:rPr>
-        <w:lastRenderedPageBreak/>
-        <w:t xml:space="preserve">             edgecolor='black',  # </w:t>
-      </w:r>
+        <w:t xml:space="preserve">             </w:t>
+      </w:r>
+      <w:proofErr w:type="spellStart"/>
       <w:r>
         <w:rPr>
           <w:rFonts w:hint="eastAsia"/>
         </w:rPr>
+        <w:t>edgecolor</w:t>
+      </w:r>
+      <w:proofErr w:type="spellEnd"/>
+      <w:r>
+        <w:rPr>
+          <w:rFonts w:hint="eastAsia"/>
+        </w:rPr>
+        <w:t xml:space="preserve">='black',  # </w:t>
+      </w:r>
+      <w:r>
+        <w:rPr>
+          <w:rFonts w:hint="eastAsia"/>
+        </w:rPr>
         <w:t>指定直方图的边框色</w:t>
       </w:r>
     </w:p>
@@ -1152,7 +2476,17 @@
     </w:p>
     <w:p>
       <w:r>
-        <w:t xml:space="preserve">    plt.show()</w:t>
+        <w:t xml:space="preserve">    </w:t>
+      </w:r>
+      <w:proofErr w:type="spellStart"/>
+      <w:proofErr w:type="gramStart"/>
+      <w:r>
+        <w:t>plt.show</w:t>
+      </w:r>
+      <w:proofErr w:type="spellEnd"/>
+      <w:proofErr w:type="gramEnd"/>
+      <w:r>
+        <w:t>()</w:t>
       </w:r>
     </w:p>
     <w:p/>
@@ -1184,47 +2518,248 @@
     </w:p>
     <w:p>
       <w:r>
-        <w:t xml:space="preserve">    for i in Ax:</w:t>
-      </w:r>
-    </w:p>
-    <w:p>
-      <w:r>
-        <w:t xml:space="preserve">        for j in Ax[i]:</w:t>
-      </w:r>
-    </w:p>
-    <w:p>
-      <w:r>
-        <w:t xml:space="preserve">            Z_Ax[i].append((j - A_mean[i]) / sqrt(A_variance[i]))</w:t>
-      </w:r>
-    </w:p>
-    <w:p>
-      <w:r>
-        <w:t xml:space="preserve">    for i in Bx:</w:t>
-      </w:r>
-    </w:p>
-    <w:p>
-      <w:r>
-        <w:t xml:space="preserve">        Z_Bx.append((i - B_mean) / sqrt(B_variance))</w:t>
-      </w:r>
-    </w:p>
-    <w:p>
-      <w:r>
-        <w:t xml:space="preserve">    Z_Ax[14] = Z_Bx</w:t>
-      </w:r>
-    </w:p>
-    <w:p>
-      <w:r>
-        <w:t xml:space="preserve">    print()</w:t>
-      </w:r>
-    </w:p>
-    <w:p>
-      <w:r>
-        <w:t xml:space="preserve">    orderedNames = [5, 6, 7, 8, 9, 10, 11, 12, 13, 14]</w:t>
-      </w:r>
-    </w:p>
-    <w:p>
-      <w:r>
-        <w:t xml:space="preserve">    dataMatrix = np.array([Z_Ax[i] for i in orderedNames])</w:t>
+        <w:t xml:space="preserve">    for </w:t>
+      </w:r>
+      <w:proofErr w:type="spellStart"/>
+      <w:r>
+        <w:t>i</w:t>
+      </w:r>
+      <w:proofErr w:type="spellEnd"/>
+      <w:r>
+        <w:t xml:space="preserve"> in Ax:</w:t>
+      </w:r>
+    </w:p>
+    <w:p>
+      <w:r>
+        <w:t xml:space="preserve">        for j in Ax[</w:t>
+      </w:r>
+      <w:proofErr w:type="spellStart"/>
+      <w:r>
+        <w:t>i</w:t>
+      </w:r>
+      <w:proofErr w:type="spellEnd"/>
+      <w:r>
+        <w:t>]:</w:t>
+      </w:r>
+    </w:p>
+    <w:p>
+      <w:r>
+        <w:t xml:space="preserve">            </w:t>
+      </w:r>
+      <w:proofErr w:type="spellStart"/>
+      <w:r>
+        <w:t>Z_Ax</w:t>
+      </w:r>
+      <w:proofErr w:type="spellEnd"/>
+      <w:r>
+        <w:t>[</w:t>
+      </w:r>
+      <w:proofErr w:type="spellStart"/>
+      <w:r>
+        <w:t>i</w:t>
+      </w:r>
+      <w:proofErr w:type="spellEnd"/>
+      <w:proofErr w:type="gramStart"/>
+      <w:r>
+        <w:t>].append</w:t>
+      </w:r>
+      <w:proofErr w:type="gramEnd"/>
+      <w:r>
+        <w:t xml:space="preserve">((j - </w:t>
+      </w:r>
+      <w:proofErr w:type="spellStart"/>
+      <w:r>
+        <w:t>A_mean</w:t>
+      </w:r>
+      <w:proofErr w:type="spellEnd"/>
+      <w:r>
+        <w:t>[</w:t>
+      </w:r>
+      <w:proofErr w:type="spellStart"/>
+      <w:r>
+        <w:t>i</w:t>
+      </w:r>
+      <w:proofErr w:type="spellEnd"/>
+      <w:r>
+        <w:t>]) / sqrt(</w:t>
+      </w:r>
+      <w:proofErr w:type="spellStart"/>
+      <w:r>
+        <w:t>A_variance</w:t>
+      </w:r>
+      <w:proofErr w:type="spellEnd"/>
+      <w:r>
+        <w:t>[</w:t>
+      </w:r>
+      <w:proofErr w:type="spellStart"/>
+      <w:r>
+        <w:t>i</w:t>
+      </w:r>
+      <w:proofErr w:type="spellEnd"/>
+      <w:r>
+        <w:t>]))</w:t>
+      </w:r>
+    </w:p>
+    <w:p>
+      <w:r>
+        <w:t xml:space="preserve">    for </w:t>
+      </w:r>
+      <w:proofErr w:type="spellStart"/>
+      <w:r>
+        <w:t>i</w:t>
+      </w:r>
+      <w:proofErr w:type="spellEnd"/>
+      <w:r>
+        <w:t xml:space="preserve"> in Bx:</w:t>
+      </w:r>
+    </w:p>
+    <w:p>
+      <w:r>
+        <w:t xml:space="preserve">        </w:t>
+      </w:r>
+      <w:proofErr w:type="spellStart"/>
+      <w:r>
+        <w:t>Z_</w:t>
+      </w:r>
+      <w:proofErr w:type="gramStart"/>
+      <w:r>
+        <w:t>Bx.append</w:t>
+      </w:r>
+      <w:proofErr w:type="spellEnd"/>
+      <w:proofErr w:type="gramEnd"/>
+      <w:r>
+        <w:t>((</w:t>
+      </w:r>
+      <w:proofErr w:type="spellStart"/>
+      <w:r>
+        <w:t>i</w:t>
+      </w:r>
+      <w:proofErr w:type="spellEnd"/>
+      <w:r>
+        <w:t xml:space="preserve"> - </w:t>
+      </w:r>
+      <w:proofErr w:type="spellStart"/>
+      <w:r>
+        <w:t>B_mean</w:t>
+      </w:r>
+      <w:proofErr w:type="spellEnd"/>
+      <w:r>
+        <w:t>) / sqrt(</w:t>
+      </w:r>
+      <w:proofErr w:type="spellStart"/>
+      <w:r>
+        <w:t>B_variance</w:t>
+      </w:r>
+      <w:proofErr w:type="spellEnd"/>
+      <w:r>
+        <w:t>))</w:t>
+      </w:r>
+    </w:p>
+    <w:p>
+      <w:r>
+        <w:t xml:space="preserve">    </w:t>
+      </w:r>
+      <w:proofErr w:type="spellStart"/>
+      <w:r>
+        <w:t>Z_</w:t>
+      </w:r>
+      <w:proofErr w:type="gramStart"/>
+      <w:r>
+        <w:t>Ax</w:t>
+      </w:r>
+      <w:proofErr w:type="spellEnd"/>
+      <w:r>
+        <w:t>[</w:t>
+      </w:r>
+      <w:proofErr w:type="gramEnd"/>
+      <w:r>
+        <w:t xml:space="preserve">14] = </w:t>
+      </w:r>
+      <w:proofErr w:type="spellStart"/>
+      <w:r>
+        <w:t>Z_Bx</w:t>
+      </w:r>
+      <w:proofErr w:type="spellEnd"/>
+    </w:p>
+    <w:p>
+      <w:r>
+        <w:t xml:space="preserve">    </w:t>
+      </w:r>
+      <w:proofErr w:type="gramStart"/>
+      <w:r>
+        <w:t>print(</w:t>
+      </w:r>
+      <w:proofErr w:type="gramEnd"/>
+      <w:r>
+        <w:t>)</w:t>
+      </w:r>
+    </w:p>
+    <w:p>
+      <w:r>
+        <w:t xml:space="preserve">    </w:t>
+      </w:r>
+      <w:proofErr w:type="spellStart"/>
+      <w:r>
+        <w:t>orderedNames</w:t>
+      </w:r>
+      <w:proofErr w:type="spellEnd"/>
+      <w:r>
+        <w:t xml:space="preserve"> = [5, 6, 7, 8, 9, 10, 11, 12, 13, 14]</w:t>
+      </w:r>
+    </w:p>
+    <w:p>
+      <w:r>
+        <w:t xml:space="preserve">    </w:t>
+      </w:r>
+      <w:proofErr w:type="spellStart"/>
+      <w:r>
+        <w:t>dataMatrix</w:t>
+      </w:r>
+      <w:proofErr w:type="spellEnd"/>
+      <w:r>
+        <w:t xml:space="preserve"> = </w:t>
+      </w:r>
+      <w:proofErr w:type="spellStart"/>
+      <w:proofErr w:type="gramStart"/>
+      <w:r>
+        <w:t>np.array</w:t>
+      </w:r>
+      <w:proofErr w:type="spellEnd"/>
+      <w:proofErr w:type="gramEnd"/>
+      <w:r>
+        <w:t>([</w:t>
+      </w:r>
+      <w:proofErr w:type="spellStart"/>
+      <w:r>
+        <w:t>Z_Ax</w:t>
+      </w:r>
+      <w:proofErr w:type="spellEnd"/>
+      <w:r>
+        <w:t>[</w:t>
+      </w:r>
+      <w:proofErr w:type="spellStart"/>
+      <w:r>
+        <w:t>i</w:t>
+      </w:r>
+      <w:proofErr w:type="spellEnd"/>
+      <w:r>
+        <w:t xml:space="preserve">] for </w:t>
+      </w:r>
+      <w:proofErr w:type="spellStart"/>
+      <w:r>
+        <w:t>i</w:t>
+      </w:r>
+      <w:proofErr w:type="spellEnd"/>
+      <w:r>
+        <w:t xml:space="preserve"> in </w:t>
+      </w:r>
+      <w:proofErr w:type="spellStart"/>
+      <w:r>
+        <w:t>orderedNames</w:t>
+      </w:r>
+      <w:proofErr w:type="spellEnd"/>
+      <w:r>
+        <w:t>])</w:t>
       </w:r>
     </w:p>
     <w:p>
@@ -1256,7 +2791,21 @@
         <w:rPr>
           <w:rFonts w:hint="eastAsia"/>
         </w:rPr>
-        <w:t>:",dataMatrix)</w:t>
+        <w:t>:",</w:t>
+      </w:r>
+      <w:proofErr w:type="spellStart"/>
+      <w:r>
+        <w:rPr>
+          <w:rFonts w:hint="eastAsia"/>
+        </w:rPr>
+        <w:t>dataMatrix</w:t>
+      </w:r>
+      <w:proofErr w:type="spellEnd"/>
+      <w:r>
+        <w:rPr>
+          <w:rFonts w:hint="eastAsia"/>
+        </w:rPr>
+        <w:t>)</w:t>
       </w:r>
     </w:p>
     <w:p/>
@@ -1279,29 +2828,90 @@
         <w:rPr>
           <w:rFonts w:hint="eastAsia"/>
         </w:rPr>
-        <w:t xml:space="preserve">    pickle_file = open('z-scoreData.txt','wb')#</w:t>
-      </w:r>
+        <w:t xml:space="preserve">    </w:t>
+      </w:r>
+      <w:proofErr w:type="spellStart"/>
       <w:r>
         <w:rPr>
           <w:rFonts w:hint="eastAsia"/>
         </w:rPr>
+        <w:t>pickle_file</w:t>
+      </w:r>
+      <w:proofErr w:type="spellEnd"/>
+      <w:r>
+        <w:rPr>
+          <w:rFonts w:hint="eastAsia"/>
+        </w:rPr>
+        <w:t xml:space="preserve"> = open('z-scoreData.txt','</w:t>
+      </w:r>
+      <w:proofErr w:type="spellStart"/>
+      <w:r>
+        <w:rPr>
+          <w:rFonts w:hint="eastAsia"/>
+        </w:rPr>
+        <w:t>wb</w:t>
+      </w:r>
+      <w:proofErr w:type="spellEnd"/>
+      <w:r>
+        <w:rPr>
+          <w:rFonts w:hint="eastAsia"/>
+        </w:rPr>
+        <w:t>')#</w:t>
+      </w:r>
+      <w:r>
+        <w:rPr>
+          <w:rFonts w:hint="eastAsia"/>
+        </w:rPr>
         <w:t>必须是</w:t>
       </w:r>
+      <w:proofErr w:type="spellStart"/>
       <w:r>
         <w:rPr>
           <w:rFonts w:hint="eastAsia"/>
         </w:rPr>
         <w:t>wb</w:t>
       </w:r>
-    </w:p>
-    <w:p>
-      <w:r>
-        <w:t xml:space="preserve">    pickle.dump(dataMatrix,pickle_file)</w:t>
-      </w:r>
-    </w:p>
-    <w:p>
-      <w:r>
-        <w:t xml:space="preserve">    pickle_file.close()</w:t>
+      <w:proofErr w:type="spellEnd"/>
+    </w:p>
+    <w:p>
+      <w:r>
+        <w:t xml:space="preserve">    </w:t>
+      </w:r>
+      <w:proofErr w:type="spellStart"/>
+      <w:proofErr w:type="gramStart"/>
+      <w:r>
+        <w:t>pickle.dump</w:t>
+      </w:r>
+      <w:proofErr w:type="spellEnd"/>
+      <w:proofErr w:type="gramEnd"/>
+      <w:r>
+        <w:t>(</w:t>
+      </w:r>
+      <w:proofErr w:type="spellStart"/>
+      <w:r>
+        <w:t>dataMatrix,pickle_file</w:t>
+      </w:r>
+      <w:proofErr w:type="spellEnd"/>
+      <w:r>
+        <w:t>)</w:t>
+      </w:r>
+    </w:p>
+    <w:p>
+      <w:r>
+        <w:t xml:space="preserve">    </w:t>
+      </w:r>
+      <w:proofErr w:type="spellStart"/>
+      <w:r>
+        <w:t>pickle_</w:t>
+      </w:r>
+      <w:proofErr w:type="gramStart"/>
+      <w:r>
+        <w:t>file.close</w:t>
+      </w:r>
+      <w:proofErr w:type="spellEnd"/>
+      <w:proofErr w:type="gramEnd"/>
+      <w:r>
+        <w:t>()</w:t>
       </w:r>
     </w:p>
     <w:p/>
@@ -1345,17 +2955,57 @@
     </w:p>
     <w:p>
       <w:r>
-        <w:t xml:space="preserve">    S_variance = []</w:t>
-      </w:r>
-    </w:p>
-    <w:p>
-      <w:r>
-        <w:t xml:space="preserve">    S_mean = []</w:t>
-      </w:r>
-    </w:p>
-    <w:p>
-      <w:r>
-        <w:t xml:space="preserve">    for i in range(0, len(Ax[5])):</w:t>
+        <w:t xml:space="preserve">    </w:t>
+      </w:r>
+      <w:proofErr w:type="spellStart"/>
+      <w:r>
+        <w:t>S_variance</w:t>
+      </w:r>
+      <w:proofErr w:type="spellEnd"/>
+      <w:r>
+        <w:t xml:space="preserve"> = []</w:t>
+      </w:r>
+    </w:p>
+    <w:p>
+      <w:r>
+        <w:t xml:space="preserve">    </w:t>
+      </w:r>
+      <w:proofErr w:type="spellStart"/>
+      <w:r>
+        <w:t>S_mean</w:t>
+      </w:r>
+      <w:proofErr w:type="spellEnd"/>
+      <w:r>
+        <w:t xml:space="preserve"> = []</w:t>
+      </w:r>
+    </w:p>
+    <w:p>
+      <w:r>
+        <w:t xml:space="preserve">    for </w:t>
+      </w:r>
+      <w:proofErr w:type="spellStart"/>
+      <w:r>
+        <w:t>i</w:t>
+      </w:r>
+      <w:proofErr w:type="spellEnd"/>
+      <w:r>
+        <w:t xml:space="preserve"> in </w:t>
+      </w:r>
+      <w:proofErr w:type="gramStart"/>
+      <w:r>
+        <w:t>range(</w:t>
+      </w:r>
+      <w:proofErr w:type="gramEnd"/>
+      <w:r>
+        <w:t xml:space="preserve">0, </w:t>
+      </w:r>
+      <w:proofErr w:type="spellStart"/>
+      <w:r>
+        <w:t>len</w:t>
+      </w:r>
+      <w:proofErr w:type="spellEnd"/>
+      <w:r>
+        <w:t>(Ax[5])):</w:t>
       </w:r>
     </w:p>
     <w:p>
@@ -1365,17 +3015,54 @@
     </w:p>
     <w:p>
       <w:r>
-        <w:t xml:space="preserve">        for j in Cx:</w:t>
-      </w:r>
-    </w:p>
-    <w:p>
-      <w:r>
-        <w:t xml:space="preserve">            Mid += Cx[j][i]</w:t>
-      </w:r>
-    </w:p>
-    <w:p>
-      <w:r>
-        <w:t xml:space="preserve">        S_mean.append(Mid / 10)</w:t>
+        <w:t xml:space="preserve">        for j in </w:t>
+      </w:r>
+      <w:proofErr w:type="spellStart"/>
+      <w:r>
+        <w:t>Cx</w:t>
+      </w:r>
+      <w:proofErr w:type="spellEnd"/>
+      <w:r>
+        <w:t>:</w:t>
+      </w:r>
+    </w:p>
+    <w:p>
+      <w:r>
+        <w:t xml:space="preserve">            Mid += </w:t>
+      </w:r>
+      <w:proofErr w:type="spellStart"/>
+      <w:r>
+        <w:t>Cx</w:t>
+      </w:r>
+      <w:proofErr w:type="spellEnd"/>
+      <w:r>
+        <w:t>[j][</w:t>
+      </w:r>
+      <w:proofErr w:type="spellStart"/>
+      <w:r>
+        <w:t>i</w:t>
+      </w:r>
+      <w:proofErr w:type="spellEnd"/>
+      <w:r>
+        <w:t>]</w:t>
+      </w:r>
+    </w:p>
+    <w:p>
+      <w:r>
+        <w:t xml:space="preserve">        </w:t>
+      </w:r>
+      <w:proofErr w:type="spellStart"/>
+      <w:r>
+        <w:t>S_</w:t>
+      </w:r>
+      <w:proofErr w:type="gramStart"/>
+      <w:r>
+        <w:t>mean.append</w:t>
+      </w:r>
+      <w:proofErr w:type="spellEnd"/>
+      <w:proofErr w:type="gramEnd"/>
+      <w:r>
+        <w:t>(Mid / 10)</w:t>
       </w:r>
     </w:p>
     <w:p>
@@ -1385,53 +3072,281 @@
     </w:p>
     <w:p>
       <w:r>
-        <w:t xml:space="preserve">        for j in Cx:</w:t>
-      </w:r>
-    </w:p>
-    <w:p>
-      <w:r>
-        <w:t xml:space="preserve">            Mid += (Cx[j][i] - S_mean[i]) ** 2</w:t>
-      </w:r>
-    </w:p>
-    <w:p>
-      <w:r>
-        <w:t xml:space="preserve">        S_variance.append(Mid)</w:t>
+        <w:t xml:space="preserve">        for j in </w:t>
+      </w:r>
+      <w:proofErr w:type="spellStart"/>
+      <w:r>
+        <w:t>Cx</w:t>
+      </w:r>
+      <w:proofErr w:type="spellEnd"/>
+      <w:r>
+        <w:t>:</w:t>
+      </w:r>
+    </w:p>
+    <w:p>
+      <w:r>
+        <w:t xml:space="preserve">            Mid += (</w:t>
+      </w:r>
+      <w:proofErr w:type="spellStart"/>
+      <w:r>
+        <w:t>Cx</w:t>
+      </w:r>
+      <w:proofErr w:type="spellEnd"/>
+      <w:r>
+        <w:t>[j][</w:t>
+      </w:r>
+      <w:proofErr w:type="spellStart"/>
+      <w:r>
+        <w:t>i</w:t>
+      </w:r>
+      <w:proofErr w:type="spellEnd"/>
+      <w:r>
+        <w:t xml:space="preserve">] - </w:t>
+      </w:r>
+      <w:proofErr w:type="spellStart"/>
+      <w:r>
+        <w:t>S_mean</w:t>
+      </w:r>
+      <w:proofErr w:type="spellEnd"/>
+      <w:r>
+        <w:t>[</w:t>
+      </w:r>
+      <w:proofErr w:type="spellStart"/>
+      <w:r>
+        <w:t>i</w:t>
+      </w:r>
+      <w:proofErr w:type="spellEnd"/>
+      <w:r>
+        <w:t>]) ** 2</w:t>
+      </w:r>
+    </w:p>
+    <w:p>
+      <w:r>
+        <w:t xml:space="preserve">        </w:t>
+      </w:r>
+      <w:proofErr w:type="spellStart"/>
+      <w:r>
+        <w:t>S_</w:t>
+      </w:r>
+      <w:proofErr w:type="gramStart"/>
+      <w:r>
+        <w:t>variance.append</w:t>
+      </w:r>
+      <w:proofErr w:type="spellEnd"/>
+      <w:proofErr w:type="gramEnd"/>
+      <w:r>
+        <w:t>(Mid)</w:t>
       </w:r>
     </w:p>
     <w:p/>
     <w:p>
       <w:r>
-        <w:t xml:space="preserve">    s = (len(Ax[5]), len(Ax[5]))</w:t>
-      </w:r>
-    </w:p>
-    <w:p>
-      <w:r>
-        <w:t xml:space="preserve">    S_coefficient = np.zeros(s)</w:t>
-      </w:r>
-    </w:p>
-    <w:p>
-      <w:r>
-        <w:t xml:space="preserve">    for i in range(0, len(Ax[5])):</w:t>
-      </w:r>
-    </w:p>
-    <w:p>
-      <w:r>
-        <w:t xml:space="preserve">        for j in range(0, len(Ax[5])):</w:t>
-      </w:r>
-    </w:p>
-    <w:p>
-      <w:r>
-        <w:t xml:space="preserve">            for z in Cx:</w:t>
-      </w:r>
-    </w:p>
-    <w:p>
-      <w:r>
-        <w:t xml:space="preserve">                S_coefficient[i][j] += ((Cx[z][i] - S_mean[i]) / sqrt(S_variance[i])) * (</w:t>
-      </w:r>
-    </w:p>
-    <w:p>
-      <w:r>
-        <w:t xml:space="preserve">                            (Cx[z][j] - S_mean[j]) / sqrt(S_variance[j]))</w:t>
+        <w:t xml:space="preserve">    s = (</w:t>
+      </w:r>
+      <w:proofErr w:type="spellStart"/>
+      <w:proofErr w:type="gramStart"/>
+      <w:r>
+        <w:t>len</w:t>
+      </w:r>
+      <w:proofErr w:type="spellEnd"/>
+      <w:r>
+        <w:t>(</w:t>
+      </w:r>
+      <w:proofErr w:type="gramEnd"/>
+      <w:r>
+        <w:t xml:space="preserve">Ax[5]), </w:t>
+      </w:r>
+      <w:proofErr w:type="spellStart"/>
+      <w:r>
+        <w:t>len</w:t>
+      </w:r>
+      <w:proofErr w:type="spellEnd"/>
+      <w:r>
+        <w:t>(Ax[5]))</w:t>
+      </w:r>
+    </w:p>
+    <w:p>
+      <w:r>
+        <w:t xml:space="preserve">    </w:t>
+      </w:r>
+      <w:proofErr w:type="spellStart"/>
+      <w:r>
+        <w:t>S_coefficient</w:t>
+      </w:r>
+      <w:proofErr w:type="spellEnd"/>
+      <w:r>
+        <w:t xml:space="preserve"> = </w:t>
+      </w:r>
+      <w:proofErr w:type="spellStart"/>
+      <w:proofErr w:type="gramStart"/>
+      <w:r>
+        <w:t>np.zeros</w:t>
+      </w:r>
+      <w:proofErr w:type="spellEnd"/>
+      <w:proofErr w:type="gramEnd"/>
+      <w:r>
+        <w:t>(s)</w:t>
+      </w:r>
+    </w:p>
+    <w:p>
+      <w:r>
+        <w:t xml:space="preserve">    for </w:t>
+      </w:r>
+      <w:proofErr w:type="spellStart"/>
+      <w:r>
+        <w:t>i</w:t>
+      </w:r>
+      <w:proofErr w:type="spellEnd"/>
+      <w:r>
+        <w:t xml:space="preserve"> in </w:t>
+      </w:r>
+      <w:proofErr w:type="gramStart"/>
+      <w:r>
+        <w:t>range(</w:t>
+      </w:r>
+      <w:proofErr w:type="gramEnd"/>
+      <w:r>
+        <w:t xml:space="preserve">0, </w:t>
+      </w:r>
+      <w:proofErr w:type="spellStart"/>
+      <w:r>
+        <w:t>len</w:t>
+      </w:r>
+      <w:proofErr w:type="spellEnd"/>
+      <w:r>
+        <w:t>(Ax[5])):</w:t>
+      </w:r>
+    </w:p>
+    <w:p>
+      <w:r>
+        <w:t xml:space="preserve">        for j in </w:t>
+      </w:r>
+      <w:proofErr w:type="gramStart"/>
+      <w:r>
+        <w:t>range(</w:t>
+      </w:r>
+      <w:proofErr w:type="gramEnd"/>
+      <w:r>
+        <w:t xml:space="preserve">0, </w:t>
+      </w:r>
+      <w:proofErr w:type="spellStart"/>
+      <w:r>
+        <w:t>len</w:t>
+      </w:r>
+      <w:proofErr w:type="spellEnd"/>
+      <w:r>
+        <w:t>(Ax[5])):</w:t>
+      </w:r>
+    </w:p>
+    <w:p>
+      <w:r>
+        <w:t xml:space="preserve">            for z in </w:t>
+      </w:r>
+      <w:proofErr w:type="spellStart"/>
+      <w:r>
+        <w:t>Cx</w:t>
+      </w:r>
+      <w:proofErr w:type="spellEnd"/>
+      <w:r>
+        <w:t>:</w:t>
+      </w:r>
+    </w:p>
+    <w:p>
+      <w:r>
+        <w:t xml:space="preserve">                </w:t>
+      </w:r>
+      <w:proofErr w:type="spellStart"/>
+      <w:r>
+        <w:t>S_coefficient</w:t>
+      </w:r>
+      <w:proofErr w:type="spellEnd"/>
+      <w:r>
+        <w:t>[</w:t>
+      </w:r>
+      <w:proofErr w:type="spellStart"/>
+      <w:r>
+        <w:t>i</w:t>
+      </w:r>
+      <w:proofErr w:type="spellEnd"/>
+      <w:r>
+        <w:t>][j] += ((</w:t>
+      </w:r>
+      <w:proofErr w:type="spellStart"/>
+      <w:r>
+        <w:t>Cx</w:t>
+      </w:r>
+      <w:proofErr w:type="spellEnd"/>
+      <w:r>
+        <w:t>[z][</w:t>
+      </w:r>
+      <w:proofErr w:type="spellStart"/>
+      <w:r>
+        <w:t>i</w:t>
+      </w:r>
+      <w:proofErr w:type="spellEnd"/>
+      <w:r>
+        <w:t xml:space="preserve">] - </w:t>
+      </w:r>
+      <w:proofErr w:type="spellStart"/>
+      <w:r>
+        <w:t>S_mean</w:t>
+      </w:r>
+      <w:proofErr w:type="spellEnd"/>
+      <w:r>
+        <w:t>[</w:t>
+      </w:r>
+      <w:proofErr w:type="spellStart"/>
+      <w:r>
+        <w:t>i</w:t>
+      </w:r>
+      <w:proofErr w:type="spellEnd"/>
+      <w:r>
+        <w:t>]) / sqrt(</w:t>
+      </w:r>
+      <w:proofErr w:type="spellStart"/>
+      <w:r>
+        <w:t>S_variance</w:t>
+      </w:r>
+      <w:proofErr w:type="spellEnd"/>
+      <w:r>
+        <w:t>[</w:t>
+      </w:r>
+      <w:proofErr w:type="spellStart"/>
+      <w:r>
+        <w:t>i</w:t>
+      </w:r>
+      <w:proofErr w:type="spellEnd"/>
+      <w:r>
+        <w:t>])) * (</w:t>
+      </w:r>
+    </w:p>
+    <w:p>
+      <w:r>
+        <w:t xml:space="preserve">                            (</w:t>
+      </w:r>
+      <w:proofErr w:type="spellStart"/>
+      <w:r>
+        <w:t>Cx</w:t>
+      </w:r>
+      <w:proofErr w:type="spellEnd"/>
+      <w:r>
+        <w:t xml:space="preserve">[z][j] - </w:t>
+      </w:r>
+      <w:proofErr w:type="spellStart"/>
+      <w:r>
+        <w:t>S_mean</w:t>
+      </w:r>
+      <w:proofErr w:type="spellEnd"/>
+      <w:r>
+        <w:t>[j]) / sqrt(</w:t>
+      </w:r>
+      <w:proofErr w:type="spellStart"/>
+      <w:r>
+        <w:t>S_variance</w:t>
+      </w:r>
+      <w:proofErr w:type="spellEnd"/>
+      <w:r>
+        <w:t>[j]))</w:t>
       </w:r>
     </w:p>
     <w:p>
@@ -1463,7 +3378,21 @@
         <w:rPr>
           <w:rFonts w:hint="eastAsia"/>
         </w:rPr>
-        <w:t>:",S_coefficient)</w:t>
+        <w:t>:",</w:t>
+      </w:r>
+      <w:proofErr w:type="spellStart"/>
+      <w:r>
+        <w:rPr>
+          <w:rFonts w:hint="eastAsia"/>
+        </w:rPr>
+        <w:t>S_coefficient</w:t>
+      </w:r>
+      <w:proofErr w:type="spellEnd"/>
+      <w:r>
+        <w:rPr>
+          <w:rFonts w:hint="eastAsia"/>
+        </w:rPr>
+        <w:t>)</w:t>
       </w:r>
     </w:p>
     <w:p/>
@@ -1495,33 +3424,155 @@
     </w:p>
     <w:p>
       <w:r>
-        <w:lastRenderedPageBreak/>
-        <w:t xml:space="preserve">    s = (len(Ax[5]), 3)</w:t>
-      </w:r>
-    </w:p>
-    <w:p>
-      <w:r>
-        <w:t xml:space="preserve">    Max_3 = np.zeros(s)</w:t>
-      </w:r>
-    </w:p>
-    <w:p>
-      <w:r>
-        <w:t xml:space="preserve">    for i in range(0, len(Ax[5])):</w:t>
-      </w:r>
-    </w:p>
-    <w:p>
-      <w:r>
-        <w:t xml:space="preserve">        Max_3[i][0], Max_3[i][1], Max_3[i][2] = Max_3_fun(S_coefficient[i], i)</w:t>
-      </w:r>
-    </w:p>
-    <w:p>
-      <w:r>
-        <w:t xml:space="preserve">    Max_3 = np.array(Max_3)</w:t>
-      </w:r>
-    </w:p>
-    <w:p>
-      <w:r>
-        <w:t xml:space="preserve">    np.savetxt('result2.txt', Max_3, fmt='%d', delimiter="\t")</w:t>
+        <w:t xml:space="preserve">    s = (</w:t>
+      </w:r>
+      <w:proofErr w:type="spellStart"/>
+      <w:proofErr w:type="gramStart"/>
+      <w:r>
+        <w:t>len</w:t>
+      </w:r>
+      <w:proofErr w:type="spellEnd"/>
+      <w:r>
+        <w:t>(</w:t>
+      </w:r>
+      <w:proofErr w:type="gramEnd"/>
+      <w:r>
+        <w:t>Ax[5]), 3)</w:t>
+      </w:r>
+    </w:p>
+    <w:p>
+      <w:r>
+        <w:t xml:space="preserve">    Max_3 = </w:t>
+      </w:r>
+      <w:proofErr w:type="spellStart"/>
+      <w:proofErr w:type="gramStart"/>
+      <w:r>
+        <w:t>np.zeros</w:t>
+      </w:r>
+      <w:proofErr w:type="spellEnd"/>
+      <w:proofErr w:type="gramEnd"/>
+      <w:r>
+        <w:t>(s)</w:t>
+      </w:r>
+    </w:p>
+    <w:p>
+      <w:r>
+        <w:t xml:space="preserve">    for </w:t>
+      </w:r>
+      <w:proofErr w:type="spellStart"/>
+      <w:r>
+        <w:t>i</w:t>
+      </w:r>
+      <w:proofErr w:type="spellEnd"/>
+      <w:r>
+        <w:t xml:space="preserve"> in </w:t>
+      </w:r>
+      <w:proofErr w:type="gramStart"/>
+      <w:r>
+        <w:t>range(</w:t>
+      </w:r>
+      <w:proofErr w:type="gramEnd"/>
+      <w:r>
+        <w:t xml:space="preserve">0, </w:t>
+      </w:r>
+      <w:proofErr w:type="spellStart"/>
+      <w:r>
+        <w:t>len</w:t>
+      </w:r>
+      <w:proofErr w:type="spellEnd"/>
+      <w:r>
+        <w:t>(Ax[5])):</w:t>
+      </w:r>
+    </w:p>
+    <w:p>
+      <w:r>
+        <w:t xml:space="preserve">        Max_3[</w:t>
+      </w:r>
+      <w:proofErr w:type="spellStart"/>
+      <w:r>
+        <w:t>i</w:t>
+      </w:r>
+      <w:proofErr w:type="spellEnd"/>
+      <w:r>
+        <w:t>][0], Max_3[</w:t>
+      </w:r>
+      <w:proofErr w:type="spellStart"/>
+      <w:r>
+        <w:t>i</w:t>
+      </w:r>
+      <w:proofErr w:type="spellEnd"/>
+      <w:r>
+        <w:t>][1], Max_3[</w:t>
+      </w:r>
+      <w:proofErr w:type="spellStart"/>
+      <w:r>
+        <w:t>i</w:t>
+      </w:r>
+      <w:proofErr w:type="spellEnd"/>
+      <w:r>
+        <w:t>][2] = Max_3_fun(</w:t>
+      </w:r>
+      <w:proofErr w:type="spellStart"/>
+      <w:r>
+        <w:t>S_coefficient</w:t>
+      </w:r>
+      <w:proofErr w:type="spellEnd"/>
+      <w:r>
+        <w:t>[</w:t>
+      </w:r>
+      <w:proofErr w:type="spellStart"/>
+      <w:r>
+        <w:t>i</w:t>
+      </w:r>
+      <w:proofErr w:type="spellEnd"/>
+      <w:r>
+        <w:t xml:space="preserve">], </w:t>
+      </w:r>
+      <w:proofErr w:type="spellStart"/>
+      <w:r>
+        <w:t>i</w:t>
+      </w:r>
+      <w:proofErr w:type="spellEnd"/>
+      <w:r>
+        <w:t>)</w:t>
+      </w:r>
+    </w:p>
+    <w:p>
+      <w:r>
+        <w:t xml:space="preserve">    Max_3 = </w:t>
+      </w:r>
+      <w:proofErr w:type="spellStart"/>
+      <w:proofErr w:type="gramStart"/>
+      <w:r>
+        <w:t>np.array</w:t>
+      </w:r>
+      <w:proofErr w:type="spellEnd"/>
+      <w:proofErr w:type="gramEnd"/>
+      <w:r>
+        <w:t>(Max_3)</w:t>
+      </w:r>
+    </w:p>
+    <w:p>
+      <w:r>
+        <w:t xml:space="preserve">    </w:t>
+      </w:r>
+      <w:proofErr w:type="spellStart"/>
+      <w:proofErr w:type="gramStart"/>
+      <w:r>
+        <w:t>np.savetxt</w:t>
+      </w:r>
+      <w:proofErr w:type="spellEnd"/>
+      <w:proofErr w:type="gramEnd"/>
+      <w:r>
+        <w:t xml:space="preserve">('result2.txt', Max_3, </w:t>
+      </w:r>
+      <w:proofErr w:type="spellStart"/>
+      <w:r>
+        <w:t>fmt</w:t>
+      </w:r>
+      <w:proofErr w:type="spellEnd"/>
+      <w:r>
+        <w:t>='%d', delimiter="\t")</w:t>
       </w:r>
     </w:p>
     <w:p>
@@ -1560,22 +3611,69 @@
     <w:p/>
     <w:p>
       <w:r>
-        <w:t>def main():</w:t>
-      </w:r>
-    </w:p>
-    <w:p>
-      <w:r>
-        <w:t xml:space="preserve">    txtData,title=readTxt()</w:t>
-      </w:r>
-    </w:p>
-    <w:p>
-      <w:r>
-        <w:t xml:space="preserve">    Ax,Bx,Cx,A_mean,B_mean,A_variance,B_variance=Caculate(txtData,title)</w:t>
-      </w:r>
-    </w:p>
-    <w:p>
-      <w:r>
-        <w:t xml:space="preserve">    experiment(Ax,Bx,Cx,A_mean,B_mean,A_variance,B_variance)</w:t>
+        <w:t xml:space="preserve">def </w:t>
+      </w:r>
+      <w:proofErr w:type="gramStart"/>
+      <w:r>
+        <w:t>main(</w:t>
+      </w:r>
+      <w:proofErr w:type="gramEnd"/>
+      <w:r>
+        <w:t>):</w:t>
+      </w:r>
+    </w:p>
+    <w:p>
+      <w:r>
+        <w:t xml:space="preserve">    </w:t>
+      </w:r>
+      <w:proofErr w:type="spellStart"/>
+      <w:proofErr w:type="gramStart"/>
+      <w:r>
+        <w:t>txtData,title</w:t>
+      </w:r>
+      <w:proofErr w:type="spellEnd"/>
+      <w:proofErr w:type="gramEnd"/>
+      <w:r>
+        <w:t>=</w:t>
+      </w:r>
+      <w:proofErr w:type="spellStart"/>
+      <w:r>
+        <w:t>readTxt</w:t>
+      </w:r>
+      <w:proofErr w:type="spellEnd"/>
+      <w:r>
+        <w:t>()</w:t>
+      </w:r>
+    </w:p>
+    <w:p>
+      <w:r>
+        <w:t xml:space="preserve">    </w:t>
+      </w:r>
+      <w:proofErr w:type="gramStart"/>
+      <w:r>
+        <w:t>Ax,Bx</w:t>
+      </w:r>
+      <w:proofErr w:type="gramEnd"/>
+      <w:r>
+        <w:t>,Cx,A_mean,B_mean,A_variance,B_variance=Caculate(txtData,title)</w:t>
+      </w:r>
+    </w:p>
+    <w:p>
+      <w:r>
+        <w:t xml:space="preserve">    </w:t>
+      </w:r>
+      <w:proofErr w:type="gramStart"/>
+      <w:r>
+        <w:t>experiment(</w:t>
+      </w:r>
+      <w:proofErr w:type="spellStart"/>
+      <w:proofErr w:type="gramEnd"/>
+      <w:r>
+        <w:t>Ax,Bx,Cx,A_mean,B_mean,A_variance,B_variance</w:t>
+      </w:r>
+      <w:proofErr w:type="spellEnd"/>
+      <w:r>
+        <w:t>)</w:t>
       </w:r>
     </w:p>
     <w:p/>
@@ -1586,7 +3684,15 @@
     </w:p>
     <w:p>
       <w:r>
-        <w:t xml:space="preserve">    main()</w:t>
+        <w:t xml:space="preserve">    </w:t>
+      </w:r>
+      <w:proofErr w:type="gramStart"/>
+      <w:r>
+        <w:t>main(</w:t>
+      </w:r>
+      <w:proofErr w:type="gramEnd"/>
+      <w:r>
+        <w:t>)</w:t>
       </w:r>
     </w:p>
     <w:p>
@@ -1643,6 +3749,7 @@
           <w:color w:val="333333"/>
           <w:sz w:val="22"/>
         </w:rPr>
+        <w:lastRenderedPageBreak/>
         <w:drawing>
           <wp:inline distT="0" distB="0" distL="0" distR="0" wp14:anchorId="27637613" wp14:editId="2DB5764B">
             <wp:extent cx="5755640" cy="4848860"/>
@@ -1710,7 +3817,6 @@
           <w:color w:val="333333"/>
           <w:sz w:val="22"/>
         </w:rPr>
-        <w:lastRenderedPageBreak/>
         <w:t>第二题：</w:t>
       </w:r>
       <w:r>
@@ -1728,6 +3834,7 @@
           <w:color w:val="333333"/>
           <w:sz w:val="22"/>
         </w:rPr>
+        <w:lastRenderedPageBreak/>
         <w:drawing>
           <wp:inline distT="0" distB="0" distL="0" distR="0" wp14:anchorId="2B10E0DA" wp14:editId="05639E5B">
             <wp:extent cx="5755640" cy="4848860"/>
@@ -1879,7 +3986,6 @@
           <w:color w:val="333333"/>
           <w:sz w:val="22"/>
         </w:rPr>
-        <w:lastRenderedPageBreak/>
         <w:t>第四题：</w:t>
       </w:r>
       <w:r>
@@ -1897,6 +4003,7 @@
           <w:color w:val="333333"/>
           <w:sz w:val="22"/>
         </w:rPr>
+        <w:lastRenderedPageBreak/>
         <w:drawing>
           <wp:inline distT="0" distB="0" distL="0" distR="0" wp14:anchorId="7FA59169" wp14:editId="0AE16D64">
             <wp:extent cx="5747385" cy="3112135"/>
@@ -8458,10 +10565,6 @@
 </file>
 
 <file path=customXml/item1.xml><?xml version="1.0" encoding="utf-8"?>
-<b:Sources xmlns:r="http://schemas.openxmlformats.org/officeDocument/2006/relationships" xmlns:w="http://schemas.openxmlformats.org/wordprocessingml/2006/main" xmlns:w15="http://schemas.microsoft.com/office/word/2012/wordml" xmlns:w14="http://schemas.microsoft.com/office/word/2010/wordml" xmlns:wp="http://schemas.openxmlformats.org/drawingml/2006/wordprocessingDrawing" xmlns:a="http://schemas.openxmlformats.org/drawingml/2006/main" xmlns:wp14="http://schemas.microsoft.com/office/word/2010/wordprocessingDrawing" xmlns:m="http://schemas.openxmlformats.org/officeDocument/2006/math" xmlns:mc="http://schemas.openxmlformats.org/markup-compatibility/2006" xmlns:ns10="http://schemas.openxmlformats.org/schemaLibrary/2006/main" xmlns:wne="http://schemas.microsoft.com/office/word/2006/wordml" xmlns:c="http://schemas.openxmlformats.org/drawingml/2006/chart" xmlns:ns13="http://schemas.openxmlformats.org/drawingml/2006/chartDrawing" xmlns:dgm="http://schemas.openxmlformats.org/drawingml/2006/diagram" xmlns:pic="http://schemas.openxmlformats.org/drawingml/2006/picture" xmlns:xdr="http://schemas.openxmlformats.org/drawingml/2006/spreadsheetDrawing" xmlns:dsp="http://schemas.microsoft.com/office/drawing/2008/diagram" xmlns:v="urn:schemas-microsoft-com:vml" xmlns:o="urn:schemas-microsoft-com:office:office" xmlns:ns20="urn:schemas-microsoft-com:office:excel" xmlns:w10="urn:schemas-microsoft-com:office:word" xmlns:ns22="urn:schemas-microsoft-com:office:powerpoint" xmlns:ns24="http://schemas.microsoft.com/office/2006/coverPageProps" xmlns:odx="http://opendope.org/xpaths" xmlns:odc="http://opendope.org/conditions" xmlns:odq="http://opendope.org/questions" xmlns:oda="http://opendope.org/answers" xmlns:odi="http://opendope.org/components" xmlns:odgm="http://opendope.org/SmartArt/DataHierarchy" xmlns:b="http://schemas.openxmlformats.org/officeDocument/2006/bibliography" xmlns:wetp="http://schemas.microsoft.com/office/webextensions/taskpanes/2010/11" xmlns:we="http://schemas.microsoft.com/office/webextensions/webextension/2010/11" xmlns:ns34="http://schemas.openxmlformats.org/drawingml/2006/compatibility" xmlns:ns35="http://schemas.openxmlformats.org/drawingml/2006/lockedCanvas" SelectedStyle="\APASixthEditionOfficeOnline.xsl" StyleName="APA"/>
-</file>
-
-<file path=customXml/item2.xml><?xml version="1.0" encoding="utf-8"?>
 <s:customData xmlns:s="http://www.wps.cn/officeDocument/2013/wpsCustomData" xmlns="http://www.wps.cn/officeDocument/2013/wpsCustomData">
   <customSectProps>
     <customSectPr/>
@@ -8469,7 +10572,19 @@
 </s:customData>
 </file>
 
+<file path=customXml/item2.xml><?xml version="1.0" encoding="utf-8"?>
+<b:Sources xmlns:r="http://schemas.openxmlformats.org/officeDocument/2006/relationships" xmlns:w="http://schemas.openxmlformats.org/wordprocessingml/2006/main" xmlns:w15="http://schemas.microsoft.com/office/word/2012/wordml" xmlns:w14="http://schemas.microsoft.com/office/word/2010/wordml" xmlns:wp="http://schemas.openxmlformats.org/drawingml/2006/wordprocessingDrawing" xmlns:a="http://schemas.openxmlformats.org/drawingml/2006/main" xmlns:wp14="http://schemas.microsoft.com/office/word/2010/wordprocessingDrawing" xmlns:m="http://schemas.openxmlformats.org/officeDocument/2006/math" xmlns:mc="http://schemas.openxmlformats.org/markup-compatibility/2006" xmlns:ns10="http://schemas.openxmlformats.org/schemaLibrary/2006/main" xmlns:wne="http://schemas.microsoft.com/office/word/2006/wordml" xmlns:c="http://schemas.openxmlformats.org/drawingml/2006/chart" xmlns:ns13="http://schemas.openxmlformats.org/drawingml/2006/chartDrawing" xmlns:dgm="http://schemas.openxmlformats.org/drawingml/2006/diagram" xmlns:pic="http://schemas.openxmlformats.org/drawingml/2006/picture" xmlns:xdr="http://schemas.openxmlformats.org/drawingml/2006/spreadsheetDrawing" xmlns:dsp="http://schemas.microsoft.com/office/drawing/2008/diagram" xmlns:v="urn:schemas-microsoft-com:vml" xmlns:o="urn:schemas-microsoft-com:office:office" xmlns:ns20="urn:schemas-microsoft-com:office:excel" xmlns:w10="urn:schemas-microsoft-com:office:word" xmlns:ns22="urn:schemas-microsoft-com:office:powerpoint" xmlns:ns24="http://schemas.microsoft.com/office/2006/coverPageProps" xmlns:odx="http://opendope.org/xpaths" xmlns:odc="http://opendope.org/conditions" xmlns:odq="http://opendope.org/questions" xmlns:oda="http://opendope.org/answers" xmlns:odi="http://opendope.org/components" xmlns:odgm="http://opendope.org/SmartArt/DataHierarchy" xmlns:b="http://schemas.openxmlformats.org/officeDocument/2006/bibliography" xmlns:wetp="http://schemas.microsoft.com/office/webextensions/taskpanes/2010/11" xmlns:we="http://schemas.microsoft.com/office/webextensions/webextension/2010/11" xmlns:ns34="http://schemas.openxmlformats.org/drawingml/2006/compatibility" xmlns:ns35="http://schemas.openxmlformats.org/drawingml/2006/lockedCanvas" SelectedStyle="\APASixthEditionOfficeOnline.xsl" StyleName="APA"/>
+</file>
+
 <file path=customXml/itemProps1.xml><?xml version="1.0" encoding="utf-8"?>
+<ds:datastoreItem xmlns:ds="http://schemas.openxmlformats.org/officeDocument/2006/customXml" ds:itemID="{B1977F7D-205B-4081-913C-38D41E755F92}">
+  <ds:schemaRefs>
+    <ds:schemaRef ds:uri="http://www.wps.cn/officeDocument/2013/wpsCustomData"/>
+  </ds:schemaRefs>
+</ds:datastoreItem>
+</file>
+
+<file path=customXml/itemProps2.xml><?xml version="1.0" encoding="utf-8"?>
 <ds:datastoreItem xmlns:ds="http://schemas.openxmlformats.org/officeDocument/2006/customXml" ds:itemID="{519BC990-40FD-42B6-B8DA-69B41A76D25A}">
   <ds:schemaRefs>
     <ds:schemaRef ds:uri="http://schemas.openxmlformats.org/officeDocument/2006/relationships"/>
@@ -8508,12 +10623,4 @@
     <ds:schemaRef ds:uri="http://schemas.openxmlformats.org/drawingml/2006/lockedCanvas"/>
   </ds:schemaRefs>
 </ds:datastoreItem>
-</file>
-
-<file path=customXml/itemProps2.xml><?xml version="1.0" encoding="utf-8"?>
-<ds:datastoreItem xmlns:ds="http://schemas.openxmlformats.org/officeDocument/2006/customXml" ds:itemID="{B1977F7D-205B-4081-913C-38D41E755F92}">
-  <ds:schemaRefs>
-    <ds:schemaRef ds:uri="http://www.wps.cn/officeDocument/2013/wpsCustomData"/>
-  </ds:schemaRefs>
-</ds:datastoreItem>
 </file>